--- a/Android notes/2016年/Android 应用资源.docx
+++ b/Android notes/2016年/Android 应用资源.docx
@@ -1,6 +1,6 @@
 
 <file path=word/document.xml><?xml version="1.0" encoding="utf-8"?>
-<w:document xmlns:ve="http://schemas.openxmlformats.org/markup-compatibility/2006" xmlns:o="urn:schemas-microsoft-com:office:office" xmlns:r="http://schemas.openxmlformats.org/officeDocument/2006/relationships" xmlns:m="http://schemas.openxmlformats.org/officeDocument/2006/math" xmlns:v="urn:schemas-microsoft-com:vml" xmlns:wp="http://schemas.openxmlformats.org/drawingml/2006/wordprocessingDrawing" xmlns:w10="urn:schemas-microsoft-com:office:word" xmlns:w="http://schemas.openxmlformats.org/wordprocessingml/2006/main" xmlns:wne="http://schemas.microsoft.com/office/word/2006/wordml">
+<w:document xmlns:wpc="http://schemas.microsoft.com/office/word/2010/wordprocessingCanvas" xmlns:cx="http://schemas.microsoft.com/office/drawing/2014/chartex" xmlns:cx1="http://schemas.microsoft.com/office/drawing/2015/9/8/chartex" xmlns:cx2="http://schemas.microsoft.com/office/drawing/2015/10/21/chartex" xmlns:cx3="http://schemas.microsoft.com/office/drawing/2016/5/9/chartex" xmlns:cx4="http://schemas.microsoft.com/office/drawing/2016/5/10/chartex" xmlns:cx5="http://schemas.microsoft.com/office/drawing/2016/5/11/chartex" xmlns:cx6="http://schemas.microsoft.com/office/drawing/2016/5/12/chartex" xmlns:cx7="http://schemas.microsoft.com/office/drawing/2016/5/13/chartex" xmlns:cx8="http://schemas.microsoft.com/office/drawing/2016/5/14/chartex" xmlns:mc="http://schemas.openxmlformats.org/markup-compatibility/2006" xmlns:aink="http://schemas.microsoft.com/office/drawing/2016/ink" xmlns:am3d="http://schemas.microsoft.com/office/drawing/2017/model3d" xmlns:o="urn:schemas-microsoft-com:office:office" xmlns:r="http://schemas.openxmlformats.org/officeDocument/2006/relationships" xmlns:m="http://schemas.openxmlformats.org/officeDocument/2006/math" xmlns:v="urn:schemas-microsoft-com:vml" xmlns:wp14="http://schemas.microsoft.com/office/word/2010/wordprocessingDrawing" xmlns:wp="http://schemas.openxmlformats.org/drawingml/2006/wordprocessingDrawing" xmlns:w10="urn:schemas-microsoft-com:office:word" xmlns:w="http://schemas.openxmlformats.org/wordprocessingml/2006/main" xmlns:w14="http://schemas.microsoft.com/office/word/2010/wordml" xmlns:w15="http://schemas.microsoft.com/office/word/2012/wordml" xmlns:w16cid="http://schemas.microsoft.com/office/word/2016/wordml/cid" xmlns:w16se="http://schemas.microsoft.com/office/word/2015/wordml/symex" xmlns:wpg="http://schemas.microsoft.com/office/word/2010/wordprocessingGroup" xmlns:wpi="http://schemas.microsoft.com/office/word/2010/wordprocessingInk" xmlns:wne="http://schemas.microsoft.com/office/word/2006/wordml" xmlns:wps="http://schemas.microsoft.com/office/word/2010/wordprocessingShape" mc:Ignorable="w14 w15 w16se w16cid wp14">
   <w:body>
     <w:p>
       <w:pPr>
@@ -44,7 +44,7 @@
     </w:p>
     <w:p>
       <w:pPr>
-        <w:pStyle w:val="a5"/>
+        <w:pStyle w:val="a7"/>
         <w:numPr>
           <w:ilvl w:val="0"/>
           <w:numId w:val="12"/>
@@ -75,7 +75,7 @@
     </w:p>
     <w:p>
       <w:pPr>
-        <w:pStyle w:val="a5"/>
+        <w:pStyle w:val="a7"/>
         <w:numPr>
           <w:ilvl w:val="0"/>
           <w:numId w:val="13"/>
@@ -93,12 +93,48 @@
           <w:sz w:val="18"/>
           <w:szCs w:val="18"/>
         </w:rPr>
-        <w:t>Java源文件：四大组件activity、service、broadcastReceiver、contentProvider等等；</w:t>
+        <w:t>Java源文件：四大组件activity、service、</w:t>
+      </w:r>
+      <w:proofErr w:type="spellStart"/>
+      <w:r>
+        <w:rPr>
+          <w:rFonts w:ascii="微软雅黑" w:eastAsia="微软雅黑" w:hAnsi="微软雅黑" w:hint="eastAsia"/>
+          <w:sz w:val="18"/>
+          <w:szCs w:val="18"/>
+        </w:rPr>
+        <w:t>broadcastReceiver</w:t>
+      </w:r>
+      <w:proofErr w:type="spellEnd"/>
+      <w:r>
+        <w:rPr>
+          <w:rFonts w:ascii="微软雅黑" w:eastAsia="微软雅黑" w:hAnsi="微软雅黑" w:hint="eastAsia"/>
+          <w:sz w:val="18"/>
+          <w:szCs w:val="18"/>
+        </w:rPr>
+        <w:t>、</w:t>
+      </w:r>
+      <w:proofErr w:type="spellStart"/>
+      <w:r>
+        <w:rPr>
+          <w:rFonts w:ascii="微软雅黑" w:eastAsia="微软雅黑" w:hAnsi="微软雅黑" w:hint="eastAsia"/>
+          <w:sz w:val="18"/>
+          <w:szCs w:val="18"/>
+        </w:rPr>
+        <w:t>contentProvider</w:t>
+      </w:r>
+      <w:proofErr w:type="spellEnd"/>
+      <w:r>
+        <w:rPr>
+          <w:rFonts w:ascii="微软雅黑" w:eastAsia="微软雅黑" w:hAnsi="微软雅黑" w:hint="eastAsia"/>
+          <w:sz w:val="18"/>
+          <w:szCs w:val="18"/>
+        </w:rPr>
+        <w:t>等等；</w:t>
       </w:r>
     </w:p>
     <w:p>
       <w:pPr>
-        <w:pStyle w:val="a5"/>
+        <w:pStyle w:val="a7"/>
         <w:numPr>
           <w:ilvl w:val="0"/>
           <w:numId w:val="13"/>
@@ -121,7 +157,7 @@
     </w:p>
     <w:p>
       <w:pPr>
-        <w:pStyle w:val="a5"/>
+        <w:pStyle w:val="a7"/>
         <w:numPr>
           <w:ilvl w:val="0"/>
           <w:numId w:val="13"/>
@@ -144,7 +180,7 @@
     </w:p>
     <w:p>
       <w:pPr>
-        <w:pStyle w:val="a5"/>
+        <w:pStyle w:val="a7"/>
         <w:numPr>
           <w:ilvl w:val="0"/>
           <w:numId w:val="12"/>
@@ -164,10 +200,50 @@
         </w:rPr>
         <w:t>Android应用资源分为两大类：</w:t>
       </w:r>
+      <w:r>
+        <w:rPr>
+          <w:rFonts w:ascii="微软雅黑" w:eastAsia="微软雅黑" w:hAnsi="微软雅黑" w:hint="eastAsia"/>
+          <w:sz w:val="18"/>
+          <w:szCs w:val="18"/>
+        </w:rPr>
+        <w:t>a</w:t>
+      </w:r>
+      <w:r>
+        <w:rPr>
+          <w:rFonts w:ascii="微软雅黑" w:eastAsia="微软雅黑" w:hAnsi="微软雅黑"/>
+          <w:sz w:val="18"/>
+          <w:szCs w:val="18"/>
+        </w:rPr>
+        <w:t>ssets文件目录</w:t>
+      </w:r>
+      <w:r>
+        <w:rPr>
+          <w:rFonts w:ascii="微软雅黑" w:eastAsia="微软雅黑" w:hAnsi="微软雅黑" w:hint="eastAsia"/>
+          <w:sz w:val="18"/>
+          <w:szCs w:val="18"/>
+        </w:rPr>
+        <w:t>和</w:t>
+      </w:r>
+      <w:r>
+        <w:rPr>
+          <w:rFonts w:ascii="微软雅黑" w:eastAsia="微软雅黑" w:hAnsi="微软雅黑" w:hint="eastAsia"/>
+          <w:sz w:val="18"/>
+          <w:szCs w:val="18"/>
+        </w:rPr>
+        <w:t>res文件目录</w:t>
+      </w:r>
+      <w:r>
+        <w:rPr>
+          <w:rFonts w:ascii="微软雅黑" w:eastAsia="微软雅黑" w:hAnsi="微软雅黑" w:hint="eastAsia"/>
+          <w:sz w:val="18"/>
+          <w:szCs w:val="18"/>
+        </w:rPr>
+        <w:t>，两者的区别：</w:t>
+      </w:r>
     </w:p>
     <w:p>
       <w:pPr>
-        <w:pStyle w:val="a5"/>
+        <w:pStyle w:val="a7"/>
         <w:numPr>
           <w:ilvl w:val="0"/>
           <w:numId w:val="14"/>
@@ -185,7 +261,32 @@
           <w:sz w:val="18"/>
           <w:szCs w:val="18"/>
         </w:rPr>
-        <w:t>a</w:t>
+        <w:t>assets中的资源无法</w:t>
+      </w:r>
+      <w:r>
+        <w:rPr>
+          <w:rFonts w:ascii="微软雅黑" w:eastAsia="微软雅黑" w:hAnsi="微软雅黑" w:hint="eastAsia"/>
+          <w:sz w:val="18"/>
+          <w:szCs w:val="18"/>
+        </w:rPr>
+        <w:t>通过R文件</w:t>
+      </w:r>
+      <w:r>
+        <w:rPr>
+          <w:rFonts w:ascii="微软雅黑" w:eastAsia="微软雅黑" w:hAnsi="微软雅黑" w:hint="eastAsia"/>
+          <w:sz w:val="18"/>
+          <w:szCs w:val="18"/>
+        </w:rPr>
+        <w:t>直接访问，需要通过</w:t>
+      </w:r>
+      <w:proofErr w:type="spellStart"/>
+      <w:r>
+        <w:rPr>
+          <w:rFonts w:ascii="微软雅黑" w:eastAsia="微软雅黑" w:hAnsi="微软雅黑" w:hint="eastAsia"/>
+          <w:sz w:val="18"/>
+          <w:szCs w:val="18"/>
+        </w:rPr>
+        <w:t>AssetManager</w:t>
       </w:r>
       <w:r>
         <w:rPr>
@@ -193,44 +294,77 @@
           <w:sz w:val="18"/>
           <w:szCs w:val="18"/>
         </w:rPr>
-        <w:t>ssets文件目录下</w:t>
-      </w:r>
-      <w:r>
-        <w:rPr>
-          <w:rFonts w:ascii="微软雅黑" w:eastAsia="微软雅黑" w:hAnsi="微软雅黑" w:hint="eastAsia"/>
-          <w:sz w:val="18"/>
-          <w:szCs w:val="18"/>
-        </w:rPr>
-        <w:t>，但</w:t>
-      </w:r>
-      <w:r>
-        <w:rPr>
-          <w:rFonts w:ascii="微软雅黑" w:eastAsia="微软雅黑" w:hAnsi="微软雅黑" w:hint="eastAsia"/>
-          <w:sz w:val="18"/>
-          <w:szCs w:val="18"/>
-        </w:rPr>
-        <w:t>assets中的资源无法</w:t>
-      </w:r>
-      <w:r>
-        <w:rPr>
-          <w:rFonts w:ascii="微软雅黑" w:eastAsia="微软雅黑" w:hAnsi="微软雅黑" w:hint="eastAsia"/>
-          <w:sz w:val="18"/>
-          <w:szCs w:val="18"/>
-        </w:rPr>
-        <w:t>通过R文件</w:t>
-      </w:r>
-      <w:r>
-        <w:rPr>
-          <w:rFonts w:ascii="微软雅黑" w:eastAsia="微软雅黑" w:hAnsi="微软雅黑" w:hint="eastAsia"/>
-          <w:sz w:val="18"/>
-          <w:szCs w:val="18"/>
-        </w:rPr>
-        <w:t>直接访问，需要通过AssetManager以二进制流的形式读取。</w:t>
+        <w:t>#</w:t>
+      </w:r>
+      <w:r>
+        <w:rPr>
+          <w:rFonts w:ascii="微软雅黑" w:eastAsia="微软雅黑" w:hAnsi="微软雅黑" w:hint="eastAsia"/>
+          <w:sz w:val="18"/>
+          <w:szCs w:val="18"/>
+        </w:rPr>
+        <w:t>open</w:t>
+      </w:r>
+      <w:proofErr w:type="spellEnd"/>
+      <w:r>
+        <w:rPr>
+          <w:rFonts w:ascii="微软雅黑" w:eastAsia="微软雅黑" w:hAnsi="微软雅黑" w:hint="eastAsia"/>
+          <w:sz w:val="18"/>
+          <w:szCs w:val="18"/>
+        </w:rPr>
+        <w:t>以二进制流的形式读取。</w:t>
+      </w:r>
+      <w:r>
+        <w:rPr>
+          <w:rFonts w:ascii="微软雅黑" w:eastAsia="微软雅黑" w:hAnsi="微软雅黑" w:hint="eastAsia"/>
+          <w:sz w:val="18"/>
+          <w:szCs w:val="18"/>
+        </w:rPr>
+        <w:t>res</w:t>
+      </w:r>
+      <w:r>
+        <w:rPr>
+          <w:rFonts w:ascii="微软雅黑" w:eastAsia="微软雅黑" w:hAnsi="微软雅黑" w:hint="eastAsia"/>
+          <w:sz w:val="18"/>
+          <w:szCs w:val="18"/>
+        </w:rPr>
+        <w:t>可以通过R文件</w:t>
+      </w:r>
+      <w:r>
+        <w:rPr>
+          <w:rFonts w:ascii="微软雅黑" w:eastAsia="微软雅黑" w:hAnsi="微软雅黑" w:hint="eastAsia"/>
+          <w:sz w:val="18"/>
+          <w:szCs w:val="18"/>
+        </w:rPr>
+        <w:t>的资源ID</w:t>
+      </w:r>
+      <w:r>
+        <w:rPr>
+          <w:rFonts w:ascii="微软雅黑" w:eastAsia="微软雅黑" w:hAnsi="微软雅黑" w:hint="eastAsia"/>
+          <w:sz w:val="18"/>
+          <w:szCs w:val="18"/>
+        </w:rPr>
+        <w:t>直接访问</w:t>
+      </w:r>
+      <w:r>
+        <w:rPr>
+          <w:rFonts w:ascii="微软雅黑" w:eastAsia="微软雅黑" w:hAnsi="微软雅黑" w:hint="eastAsia"/>
+          <w:sz w:val="18"/>
+          <w:szCs w:val="18"/>
+        </w:rPr>
+        <w:t>；</w:t>
+      </w:r>
+      <w:r>
+        <w:rPr>
+          <w:rFonts w:ascii="微软雅黑" w:eastAsia="微软雅黑" w:hAnsi="微软雅黑" w:hint="eastAsia"/>
+          <w:sz w:val="18"/>
+          <w:szCs w:val="18"/>
+        </w:rPr>
+        <w:t xml:space="preserve"> </w:t>
       </w:r>
     </w:p>
     <w:p>
       <w:pPr>
-        <w:pStyle w:val="a5"/>
+        <w:pStyle w:val="a7"/>
         <w:numPr>
           <w:ilvl w:val="0"/>
           <w:numId w:val="14"/>
@@ -248,12 +382,136 @@
           <w:sz w:val="18"/>
           <w:szCs w:val="18"/>
         </w:rPr>
-        <w:t>res文件目录下，可以通过R文件直接访问。</w:t>
+        <w:t>res目录只能建立指定的目录（不能建立其他目录或多级目录），assets可建立任意多级子目录</w:t>
+      </w:r>
+      <w:r>
+        <w:rPr>
+          <w:rFonts w:ascii="微软雅黑" w:eastAsia="微软雅黑" w:hAnsi="微软雅黑" w:hint="eastAsia"/>
+          <w:sz w:val="18"/>
+          <w:szCs w:val="18"/>
+        </w:rPr>
+        <w:t>；</w:t>
       </w:r>
     </w:p>
     <w:p>
       <w:pPr>
-        <w:pStyle w:val="a5"/>
+        <w:pStyle w:val="a7"/>
+        <w:widowControl/>
+        <w:numPr>
+          <w:ilvl w:val="0"/>
+          <w:numId w:val="14"/>
+        </w:numPr>
+        <w:ind w:firstLineChars="0"/>
+        <w:jc w:val="left"/>
+        <w:rPr>
+          <w:rFonts w:ascii="微软雅黑" w:eastAsia="微软雅黑" w:hAnsi="微软雅黑"/>
+          <w:sz w:val="18"/>
+          <w:szCs w:val="18"/>
+        </w:rPr>
+      </w:pPr>
+      <w:r>
+        <w:rPr>
+          <w:rFonts w:ascii="微软雅黑" w:eastAsia="微软雅黑" w:hAnsi="微软雅黑" w:hint="eastAsia"/>
+          <w:sz w:val="18"/>
+          <w:szCs w:val="18"/>
+        </w:rPr>
+        <w:t>assets目录下</w:t>
+      </w:r>
+      <w:r>
+        <w:rPr>
+          <w:rFonts w:ascii="微软雅黑" w:eastAsia="微软雅黑" w:hAnsi="微软雅黑" w:hint="eastAsia"/>
+          <w:sz w:val="18"/>
+          <w:szCs w:val="18"/>
+        </w:rPr>
+        <w:t>的资源</w:t>
+      </w:r>
+      <w:r>
+        <w:rPr>
+          <w:rFonts w:ascii="微软雅黑" w:eastAsia="微软雅黑" w:hAnsi="微软雅黑" w:hint="eastAsia"/>
+          <w:sz w:val="18"/>
+          <w:szCs w:val="18"/>
+        </w:rPr>
+        <w:t>称为原生文件，在被打包成</w:t>
+      </w:r>
+      <w:proofErr w:type="spellStart"/>
+      <w:r>
+        <w:rPr>
+          <w:rFonts w:ascii="微软雅黑" w:eastAsia="微软雅黑" w:hAnsi="微软雅黑" w:hint="eastAsia"/>
+          <w:sz w:val="18"/>
+          <w:szCs w:val="18"/>
+        </w:rPr>
+        <w:t>apk</w:t>
+      </w:r>
+      <w:proofErr w:type="spellEnd"/>
+      <w:r>
+        <w:rPr>
+          <w:rFonts w:ascii="微软雅黑" w:eastAsia="微软雅黑" w:hAnsi="微软雅黑" w:hint="eastAsia"/>
+          <w:sz w:val="18"/>
+          <w:szCs w:val="18"/>
+        </w:rPr>
+        <w:t>文件时是不会进行压缩的；</w:t>
+      </w:r>
+      <w:r>
+        <w:rPr>
+          <w:rFonts w:ascii="微软雅黑" w:eastAsia="微软雅黑" w:hAnsi="微软雅黑" w:hint="eastAsia"/>
+          <w:sz w:val="18"/>
+          <w:szCs w:val="18"/>
+        </w:rPr>
+        <w:t xml:space="preserve"> </w:t>
+      </w:r>
+      <w:r>
+        <w:rPr>
+          <w:rFonts w:ascii="微软雅黑" w:eastAsia="微软雅黑" w:hAnsi="微软雅黑" w:hint="eastAsia"/>
+          <w:sz w:val="18"/>
+          <w:szCs w:val="18"/>
+        </w:rPr>
+        <w:t>res下的文件，在打包成</w:t>
+      </w:r>
+      <w:proofErr w:type="spellStart"/>
+      <w:r>
+        <w:rPr>
+          <w:rFonts w:ascii="微软雅黑" w:eastAsia="微软雅黑" w:hAnsi="微软雅黑" w:hint="eastAsia"/>
+          <w:sz w:val="18"/>
+          <w:szCs w:val="18"/>
+        </w:rPr>
+        <w:t>apk</w:t>
+      </w:r>
+      <w:proofErr w:type="spellEnd"/>
+      <w:r>
+        <w:rPr>
+          <w:rFonts w:ascii="微软雅黑" w:eastAsia="微软雅黑" w:hAnsi="微软雅黑" w:hint="eastAsia"/>
+          <w:sz w:val="18"/>
+          <w:szCs w:val="18"/>
+        </w:rPr>
+        <w:t>文件时，会进行小内存优化 </w:t>
+      </w:r>
+      <w:r>
+        <w:rPr>
+          <w:rFonts w:ascii="微软雅黑" w:eastAsia="微软雅黑" w:hAnsi="微软雅黑" w:hint="eastAsia"/>
+          <w:sz w:val="18"/>
+          <w:szCs w:val="18"/>
+        </w:rPr>
+        <w:t>；</w:t>
+      </w:r>
+    </w:p>
+    <w:p>
+      <w:pPr>
+        <w:pStyle w:val="a7"/>
+        <w:numPr>
+          <w:ilvl w:val="0"/>
+          <w:numId w:val="14"/>
+        </w:numPr>
+        <w:ind w:firstLineChars="0"/>
+        <w:rPr>
+          <w:rFonts w:ascii="微软雅黑" w:eastAsia="微软雅黑" w:hAnsi="微软雅黑"/>
+          <w:sz w:val="18"/>
+          <w:szCs w:val="18"/>
+        </w:rPr>
+      </w:pPr>
+    </w:p>
+    <w:p>
+      <w:pPr>
+        <w:pStyle w:val="a7"/>
         <w:numPr>
           <w:ilvl w:val="0"/>
           <w:numId w:val="12"/>
@@ -292,7 +550,7 @@
     </w:p>
     <w:p>
       <w:pPr>
-        <w:pStyle w:val="a5"/>
+        <w:pStyle w:val="a7"/>
         <w:numPr>
           <w:ilvl w:val="0"/>
           <w:numId w:val="12"/>
@@ -336,7 +594,25 @@
           <w:sz w:val="18"/>
           <w:szCs w:val="18"/>
         </w:rPr>
-        <w:t>Resources res = Content.getResources();</w:t>
+        <w:t xml:space="preserve">Resources res = </w:t>
+      </w:r>
+      <w:proofErr w:type="spellStart"/>
+      <w:r>
+        <w:rPr>
+          <w:rFonts w:ascii="微软雅黑" w:eastAsia="微软雅黑" w:hAnsi="微软雅黑" w:hint="eastAsia"/>
+          <w:sz w:val="18"/>
+          <w:szCs w:val="18"/>
+        </w:rPr>
+        <w:t>Content.getResources</w:t>
+      </w:r>
+      <w:proofErr w:type="spellEnd"/>
+      <w:r>
+        <w:rPr>
+          <w:rFonts w:ascii="微软雅黑" w:eastAsia="微软雅黑" w:hAnsi="微软雅黑" w:hint="eastAsia"/>
+          <w:sz w:val="18"/>
+          <w:szCs w:val="18"/>
+        </w:rPr>
+        <w:t>();</w:t>
       </w:r>
     </w:p>
     <w:p>
@@ -354,19 +630,75 @@
           <w:sz w:val="18"/>
           <w:szCs w:val="18"/>
         </w:rPr>
-        <w:t>String str = res.getText(R.string.str);</w:t>
+        <w:t xml:space="preserve">String </w:t>
+      </w:r>
+      <w:proofErr w:type="spellStart"/>
+      <w:r>
+        <w:rPr>
+          <w:rFonts w:ascii="微软雅黑" w:eastAsia="微软雅黑" w:hAnsi="微软雅黑" w:hint="eastAsia"/>
+          <w:sz w:val="18"/>
+          <w:szCs w:val="18"/>
+        </w:rPr>
+        <w:t>str</w:t>
+      </w:r>
+      <w:proofErr w:type="spellEnd"/>
+      <w:r>
+        <w:rPr>
+          <w:rFonts w:ascii="微软雅黑" w:eastAsia="微软雅黑" w:hAnsi="微软雅黑" w:hint="eastAsia"/>
+          <w:sz w:val="18"/>
+          <w:szCs w:val="18"/>
+        </w:rPr>
+        <w:t xml:space="preserve"> = </w:t>
+      </w:r>
+      <w:proofErr w:type="spellStart"/>
+      <w:proofErr w:type="gramStart"/>
+      <w:r>
+        <w:rPr>
+          <w:rFonts w:ascii="微软雅黑" w:eastAsia="微软雅黑" w:hAnsi="微软雅黑" w:hint="eastAsia"/>
+          <w:sz w:val="18"/>
+          <w:szCs w:val="18"/>
+        </w:rPr>
+        <w:t>res.getText</w:t>
+      </w:r>
+      <w:proofErr w:type="spellEnd"/>
+      <w:proofErr w:type="gramEnd"/>
+      <w:r>
+        <w:rPr>
+          <w:rFonts w:ascii="微软雅黑" w:eastAsia="微软雅黑" w:hAnsi="微软雅黑" w:hint="eastAsia"/>
+          <w:sz w:val="18"/>
+          <w:szCs w:val="18"/>
+        </w:rPr>
+        <w:t>(</w:t>
+      </w:r>
+      <w:proofErr w:type="spellStart"/>
+      <w:r>
+        <w:rPr>
+          <w:rFonts w:ascii="微软雅黑" w:eastAsia="微软雅黑" w:hAnsi="微软雅黑" w:hint="eastAsia"/>
+          <w:sz w:val="18"/>
+          <w:szCs w:val="18"/>
+        </w:rPr>
+        <w:t>R.string.str</w:t>
+      </w:r>
+      <w:proofErr w:type="spellEnd"/>
+      <w:r>
+        <w:rPr>
+          <w:rFonts w:ascii="微软雅黑" w:eastAsia="微软雅黑" w:hAnsi="微软雅黑" w:hint="eastAsia"/>
+          <w:sz w:val="18"/>
+          <w:szCs w:val="18"/>
+        </w:rPr>
+        <w:t>);</w:t>
       </w:r>
     </w:p>
     <w:p>
       <w:pPr>
-        <w:pStyle w:val="a5"/>
+        <w:pStyle w:val="a7"/>
         <w:numPr>
           <w:ilvl w:val="0"/>
           <w:numId w:val="12"/>
         </w:numPr>
         <w:ind w:firstLineChars="0"/>
         <w:rPr>
-          <w:rFonts w:ascii="微软雅黑" w:eastAsia="微软雅黑" w:hAnsi="微软雅黑" w:hint="eastAsia"/>
+          <w:rFonts w:ascii="微软雅黑" w:eastAsia="微软雅黑" w:hAnsi="微软雅黑"/>
           <w:sz w:val="18"/>
           <w:szCs w:val="18"/>
         </w:rPr>
@@ -430,14 +762,14 @@
     </w:p>
     <w:p>
       <w:pPr>
-        <w:pStyle w:val="a5"/>
+        <w:pStyle w:val="a7"/>
         <w:numPr>
           <w:ilvl w:val="0"/>
           <w:numId w:val="12"/>
         </w:numPr>
         <w:ind w:firstLineChars="0"/>
         <w:rPr>
-          <w:rFonts w:ascii="微软雅黑" w:eastAsia="微软雅黑" w:hAnsi="微软雅黑" w:hint="eastAsia"/>
+          <w:rFonts w:ascii="微软雅黑" w:eastAsia="微软雅黑" w:hAnsi="微软雅黑"/>
           <w:sz w:val="18"/>
           <w:szCs w:val="18"/>
         </w:rPr>
@@ -461,29 +793,47 @@
     </w:p>
     <w:p>
       <w:pPr>
-        <w:pStyle w:val="a5"/>
+        <w:pStyle w:val="a7"/>
         <w:ind w:left="562" w:firstLineChars="0" w:firstLine="0"/>
         <w:rPr>
-          <w:rFonts w:ascii="微软雅黑" w:eastAsia="微软雅黑" w:hAnsi="微软雅黑" w:hint="eastAsia"/>
-          <w:sz w:val="18"/>
-          <w:szCs w:val="18"/>
-        </w:rPr>
-      </w:pPr>
-      <w:r>
-        <w:rPr>
-          <w:rFonts w:ascii="微软雅黑" w:eastAsia="微软雅黑" w:hAnsi="微软雅黑" w:hint="eastAsia"/>
-          <w:sz w:val="18"/>
-          <w:szCs w:val="18"/>
-        </w:rPr>
-        <w:t>Resource res = Content.getResource();</w:t>
+          <w:rFonts w:ascii="微软雅黑" w:eastAsia="微软雅黑" w:hAnsi="微软雅黑"/>
+          <w:sz w:val="18"/>
+          <w:szCs w:val="18"/>
+        </w:rPr>
+      </w:pPr>
+      <w:r>
+        <w:rPr>
+          <w:rFonts w:ascii="微软雅黑" w:eastAsia="微软雅黑" w:hAnsi="微软雅黑" w:hint="eastAsia"/>
+          <w:sz w:val="18"/>
+          <w:szCs w:val="18"/>
+        </w:rPr>
+        <w:t xml:space="preserve">Resource res = </w:t>
+      </w:r>
+      <w:proofErr w:type="spellStart"/>
+      <w:r>
+        <w:rPr>
+          <w:rFonts w:ascii="微软雅黑" w:eastAsia="微软雅黑" w:hAnsi="微软雅黑" w:hint="eastAsia"/>
+          <w:sz w:val="18"/>
+          <w:szCs w:val="18"/>
+        </w:rPr>
+        <w:t>Content.getResource</w:t>
+      </w:r>
+      <w:proofErr w:type="spellEnd"/>
+      <w:r>
+        <w:rPr>
+          <w:rFonts w:ascii="微软雅黑" w:eastAsia="微软雅黑" w:hAnsi="微软雅黑" w:hint="eastAsia"/>
+          <w:sz w:val="18"/>
+          <w:szCs w:val="18"/>
+        </w:rPr>
+        <w:t>();</w:t>
       </w:r>
     </w:p>
     <w:p>
       <w:pPr>
-        <w:pStyle w:val="a5"/>
+        <w:pStyle w:val="a7"/>
         <w:ind w:left="562" w:firstLineChars="0" w:firstLine="0"/>
         <w:rPr>
-          <w:rFonts w:ascii="微软雅黑" w:eastAsia="微软雅黑" w:hAnsi="微软雅黑" w:hint="eastAsia"/>
+          <w:rFonts w:ascii="微软雅黑" w:eastAsia="微软雅黑" w:hAnsi="微软雅黑"/>
           <w:sz w:val="18"/>
           <w:szCs w:val="18"/>
         </w:rPr>
@@ -504,44 +854,120 @@
         </w:rPr>
         <w:t xml:space="preserve"> </w:t>
       </w:r>
-      <w:r>
-        <w:rPr>
-          <w:rFonts w:ascii="微软雅黑" w:eastAsia="微软雅黑" w:hAnsi="微软雅黑" w:hint="eastAsia"/>
-          <w:sz w:val="18"/>
-          <w:szCs w:val="18"/>
-        </w:rPr>
-        <w:t>XmlResourceParser是XmlPullParser的子类，用Pull解析方式</w:t>
+      <w:proofErr w:type="spellStart"/>
+      <w:r>
+        <w:rPr>
+          <w:rFonts w:ascii="微软雅黑" w:eastAsia="微软雅黑" w:hAnsi="微软雅黑" w:hint="eastAsia"/>
+          <w:sz w:val="18"/>
+          <w:szCs w:val="18"/>
+        </w:rPr>
+        <w:t>XmlResourceParser</w:t>
+      </w:r>
+      <w:proofErr w:type="spellEnd"/>
+      <w:r>
+        <w:rPr>
+          <w:rFonts w:ascii="微软雅黑" w:eastAsia="微软雅黑" w:hAnsi="微软雅黑" w:hint="eastAsia"/>
+          <w:sz w:val="18"/>
+          <w:szCs w:val="18"/>
+        </w:rPr>
+        <w:t>是</w:t>
+      </w:r>
+      <w:proofErr w:type="spellStart"/>
+      <w:r>
+        <w:rPr>
+          <w:rFonts w:ascii="微软雅黑" w:eastAsia="微软雅黑" w:hAnsi="微软雅黑" w:hint="eastAsia"/>
+          <w:sz w:val="18"/>
+          <w:szCs w:val="18"/>
+        </w:rPr>
+        <w:t>XmlPullParser</w:t>
+      </w:r>
+      <w:proofErr w:type="spellEnd"/>
+      <w:r>
+        <w:rPr>
+          <w:rFonts w:ascii="微软雅黑" w:eastAsia="微软雅黑" w:hAnsi="微软雅黑" w:hint="eastAsia"/>
+          <w:sz w:val="18"/>
+          <w:szCs w:val="18"/>
+        </w:rPr>
+        <w:t>的子类，用Pull解析方式</w:t>
       </w:r>
     </w:p>
     <w:p>
       <w:pPr>
-        <w:pStyle w:val="a5"/>
+        <w:pStyle w:val="a7"/>
         <w:ind w:left="562" w:firstLineChars="0" w:firstLine="0"/>
         <w:rPr>
-          <w:rFonts w:ascii="微软雅黑" w:eastAsia="微软雅黑" w:hAnsi="微软雅黑" w:hint="eastAsia"/>
-          <w:sz w:val="18"/>
-          <w:szCs w:val="18"/>
-        </w:rPr>
-      </w:pPr>
-      <w:r>
-        <w:rPr>
-          <w:rFonts w:ascii="微软雅黑" w:eastAsia="微软雅黑" w:hAnsi="微软雅黑" w:hint="eastAsia"/>
-          <w:sz w:val="18"/>
-          <w:szCs w:val="18"/>
-        </w:rPr>
-        <w:t>XmlResourceParser xrp = res.getXml(R.Xml.name);</w:t>
+          <w:rFonts w:ascii="微软雅黑" w:eastAsia="微软雅黑" w:hAnsi="微软雅黑"/>
+          <w:sz w:val="18"/>
+          <w:szCs w:val="18"/>
+        </w:rPr>
+      </w:pPr>
+      <w:proofErr w:type="spellStart"/>
+      <w:r>
+        <w:rPr>
+          <w:rFonts w:ascii="微软雅黑" w:eastAsia="微软雅黑" w:hAnsi="微软雅黑" w:hint="eastAsia"/>
+          <w:sz w:val="18"/>
+          <w:szCs w:val="18"/>
+        </w:rPr>
+        <w:t>XmlResourceParser</w:t>
+      </w:r>
+      <w:proofErr w:type="spellEnd"/>
+      <w:r>
+        <w:rPr>
+          <w:rFonts w:ascii="微软雅黑" w:eastAsia="微软雅黑" w:hAnsi="微软雅黑" w:hint="eastAsia"/>
+          <w:sz w:val="18"/>
+          <w:szCs w:val="18"/>
+        </w:rPr>
+        <w:t xml:space="preserve"> </w:t>
+      </w:r>
+      <w:proofErr w:type="spellStart"/>
+      <w:r>
+        <w:rPr>
+          <w:rFonts w:ascii="微软雅黑" w:eastAsia="微软雅黑" w:hAnsi="微软雅黑" w:hint="eastAsia"/>
+          <w:sz w:val="18"/>
+          <w:szCs w:val="18"/>
+        </w:rPr>
+        <w:t>xrp</w:t>
+      </w:r>
+      <w:proofErr w:type="spellEnd"/>
+      <w:r>
+        <w:rPr>
+          <w:rFonts w:ascii="微软雅黑" w:eastAsia="微软雅黑" w:hAnsi="微软雅黑" w:hint="eastAsia"/>
+          <w:sz w:val="18"/>
+          <w:szCs w:val="18"/>
+        </w:rPr>
+        <w:t xml:space="preserve"> = </w:t>
+      </w:r>
+      <w:proofErr w:type="spellStart"/>
+      <w:proofErr w:type="gramStart"/>
+      <w:r>
+        <w:rPr>
+          <w:rFonts w:ascii="微软雅黑" w:eastAsia="微软雅黑" w:hAnsi="微软雅黑" w:hint="eastAsia"/>
+          <w:sz w:val="18"/>
+          <w:szCs w:val="18"/>
+        </w:rPr>
+        <w:t>res.getXml</w:t>
+      </w:r>
+      <w:proofErr w:type="spellEnd"/>
+      <w:proofErr w:type="gramEnd"/>
+      <w:r>
+        <w:rPr>
+          <w:rFonts w:ascii="微软雅黑" w:eastAsia="微软雅黑" w:hAnsi="微软雅黑" w:hint="eastAsia"/>
+          <w:sz w:val="18"/>
+          <w:szCs w:val="18"/>
+        </w:rPr>
+        <w:t>(R.Xml.name);</w:t>
       </w:r>
     </w:p>
     <w:p>
       <w:pPr>
-        <w:pStyle w:val="a5"/>
+        <w:pStyle w:val="a7"/>
         <w:numPr>
           <w:ilvl w:val="0"/>
           <w:numId w:val="12"/>
         </w:numPr>
         <w:ind w:firstLineChars="0"/>
         <w:rPr>
-          <w:rFonts w:ascii="微软雅黑" w:eastAsia="微软雅黑" w:hAnsi="微软雅黑" w:hint="eastAsia"/>
+          <w:rFonts w:ascii="微软雅黑" w:eastAsia="微软雅黑" w:hAnsi="微软雅黑"/>
           <w:sz w:val="18"/>
           <w:szCs w:val="18"/>
         </w:rPr>
@@ -573,7 +999,7 @@
     </w:p>
     <w:p>
       <w:pPr>
-        <w:pStyle w:val="a5"/>
+        <w:pStyle w:val="a7"/>
         <w:numPr>
           <w:ilvl w:val="0"/>
           <w:numId w:val="12"/>
@@ -591,15 +1017,97 @@
           <w:sz w:val="18"/>
           <w:szCs w:val="18"/>
         </w:rPr>
-        <w:t>属性资源放在res/values/attrs文件中，</w:t>
-      </w:r>
-      <w:r>
-        <w:rPr>
-          <w:rFonts w:ascii="微软雅黑" w:eastAsia="微软雅黑" w:hAnsi="微软雅黑" w:hint="eastAsia"/>
-          <w:sz w:val="18"/>
-          <w:szCs w:val="18"/>
-        </w:rPr>
-        <w:t>子元素declare-styleable定义一组属性attr集合，子元素attr定义一个属性。</w:t>
+        <w:t>属性资源放在res/values/</w:t>
+      </w:r>
+      <w:proofErr w:type="spellStart"/>
+      <w:r>
+        <w:rPr>
+          <w:rFonts w:ascii="微软雅黑" w:eastAsia="微软雅黑" w:hAnsi="微软雅黑" w:hint="eastAsia"/>
+          <w:sz w:val="18"/>
+          <w:szCs w:val="18"/>
+        </w:rPr>
+        <w:t>attrs</w:t>
+      </w:r>
+      <w:proofErr w:type="spellEnd"/>
+      <w:r>
+        <w:rPr>
+          <w:rFonts w:ascii="微软雅黑" w:eastAsia="微软雅黑" w:hAnsi="微软雅黑" w:hint="eastAsia"/>
+          <w:sz w:val="18"/>
+          <w:szCs w:val="18"/>
+        </w:rPr>
+        <w:t>文件中，</w:t>
+      </w:r>
+      <w:r>
+        <w:rPr>
+          <w:rFonts w:ascii="微软雅黑" w:eastAsia="微软雅黑" w:hAnsi="微软雅黑" w:hint="eastAsia"/>
+          <w:sz w:val="18"/>
+          <w:szCs w:val="18"/>
+        </w:rPr>
+        <w:t>子元素declare-</w:t>
+      </w:r>
+      <w:proofErr w:type="spellStart"/>
+      <w:r>
+        <w:rPr>
+          <w:rFonts w:ascii="微软雅黑" w:eastAsia="微软雅黑" w:hAnsi="微软雅黑" w:hint="eastAsia"/>
+          <w:sz w:val="18"/>
+          <w:szCs w:val="18"/>
+        </w:rPr>
+        <w:t>styleable</w:t>
+      </w:r>
+      <w:proofErr w:type="spellEnd"/>
+      <w:r>
+        <w:rPr>
+          <w:rFonts w:ascii="微软雅黑" w:eastAsia="微软雅黑" w:hAnsi="微软雅黑" w:hint="eastAsia"/>
+          <w:sz w:val="18"/>
+          <w:szCs w:val="18"/>
+        </w:rPr>
+        <w:t>定义</w:t>
+      </w:r>
+      <w:bookmarkStart w:id="0" w:name="_GoBack"/>
+      <w:bookmarkEnd w:id="0"/>
+      <w:r>
+        <w:rPr>
+          <w:rFonts w:ascii="微软雅黑" w:eastAsia="微软雅黑" w:hAnsi="微软雅黑" w:hint="eastAsia"/>
+          <w:sz w:val="18"/>
+          <w:szCs w:val="18"/>
+        </w:rPr>
+        <w:t>一组属性</w:t>
+      </w:r>
+      <w:proofErr w:type="spellStart"/>
+      <w:r>
+        <w:rPr>
+          <w:rFonts w:ascii="微软雅黑" w:eastAsia="微软雅黑" w:hAnsi="微软雅黑" w:hint="eastAsia"/>
+          <w:sz w:val="18"/>
+          <w:szCs w:val="18"/>
+        </w:rPr>
+        <w:t>attr</w:t>
+      </w:r>
+      <w:proofErr w:type="spellEnd"/>
+      <w:r>
+        <w:rPr>
+          <w:rFonts w:ascii="微软雅黑" w:eastAsia="微软雅黑" w:hAnsi="微软雅黑" w:hint="eastAsia"/>
+          <w:sz w:val="18"/>
+          <w:szCs w:val="18"/>
+        </w:rPr>
+        <w:t>集合，子元素</w:t>
+      </w:r>
+      <w:proofErr w:type="spellStart"/>
+      <w:r>
+        <w:rPr>
+          <w:rFonts w:ascii="微软雅黑" w:eastAsia="微软雅黑" w:hAnsi="微软雅黑" w:hint="eastAsia"/>
+          <w:sz w:val="18"/>
+          <w:szCs w:val="18"/>
+        </w:rPr>
+        <w:t>attr</w:t>
+      </w:r>
+      <w:proofErr w:type="spellEnd"/>
+      <w:r>
+        <w:rPr>
+          <w:rFonts w:ascii="微软雅黑" w:eastAsia="微软雅黑" w:hAnsi="微软雅黑" w:hint="eastAsia"/>
+          <w:sz w:val="18"/>
+          <w:szCs w:val="18"/>
+        </w:rPr>
+        <w:t>定义一个属性。</w:t>
       </w:r>
       <w:r>
         <w:rPr>
@@ -612,7 +1120,7 @@
     </w:p>
     <w:p>
       <w:pPr>
-        <w:pStyle w:val="a5"/>
+        <w:pStyle w:val="a7"/>
         <w:numPr>
           <w:ilvl w:val="0"/>
           <w:numId w:val="12"/>
@@ -624,14 +1132,6 @@
           <w:szCs w:val="18"/>
         </w:rPr>
       </w:pPr>
-      <w:r>
-        <w:rPr>
-          <w:rFonts w:ascii="微软雅黑" w:eastAsia="微软雅黑" w:hAnsi="微软雅黑" w:hint="eastAsia"/>
-          <w:sz w:val="18"/>
-          <w:szCs w:val="18"/>
-        </w:rPr>
-        <w:t>原始资源存放在res/raw文件和assets文件中。</w:t>
-      </w:r>
     </w:p>
     <w:sectPr>
       <w:pgSz w:w="11906" w:h="16838"/>
@@ -644,15 +1144,15 @@
 </file>
 
 <file path=word/endnotes.xml><?xml version="1.0" encoding="utf-8"?>
-<w:endnotes xmlns:ve="http://schemas.openxmlformats.org/markup-compatibility/2006" xmlns:o="urn:schemas-microsoft-com:office:office" xmlns:r="http://schemas.openxmlformats.org/officeDocument/2006/relationships" xmlns:m="http://schemas.openxmlformats.org/officeDocument/2006/math" xmlns:v="urn:schemas-microsoft-com:vml" xmlns:wp="http://schemas.openxmlformats.org/drawingml/2006/wordprocessingDrawing" xmlns:w10="urn:schemas-microsoft-com:office:word" xmlns:w="http://schemas.openxmlformats.org/wordprocessingml/2006/main" xmlns:wne="http://schemas.microsoft.com/office/word/2006/wordml">
-  <w:endnote w:type="separator" w:id="0">
+<w:endnotes xmlns:wpc="http://schemas.microsoft.com/office/word/2010/wordprocessingCanvas" xmlns:cx="http://schemas.microsoft.com/office/drawing/2014/chartex" xmlns:cx1="http://schemas.microsoft.com/office/drawing/2015/9/8/chartex" xmlns:cx2="http://schemas.microsoft.com/office/drawing/2015/10/21/chartex" xmlns:cx3="http://schemas.microsoft.com/office/drawing/2016/5/9/chartex" xmlns:cx4="http://schemas.microsoft.com/office/drawing/2016/5/10/chartex" xmlns:cx5="http://schemas.microsoft.com/office/drawing/2016/5/11/chartex" xmlns:cx6="http://schemas.microsoft.com/office/drawing/2016/5/12/chartex" xmlns:cx7="http://schemas.microsoft.com/office/drawing/2016/5/13/chartex" xmlns:cx8="http://schemas.microsoft.com/office/drawing/2016/5/14/chartex" xmlns:mc="http://schemas.openxmlformats.org/markup-compatibility/2006" xmlns:aink="http://schemas.microsoft.com/office/drawing/2016/ink" xmlns:am3d="http://schemas.microsoft.com/office/drawing/2017/model3d" xmlns:o="urn:schemas-microsoft-com:office:office" xmlns:r="http://schemas.openxmlformats.org/officeDocument/2006/relationships" xmlns:m="http://schemas.openxmlformats.org/officeDocument/2006/math" xmlns:v="urn:schemas-microsoft-com:vml" xmlns:wp14="http://schemas.microsoft.com/office/word/2010/wordprocessingDrawing" xmlns:wp="http://schemas.openxmlformats.org/drawingml/2006/wordprocessingDrawing" xmlns:w10="urn:schemas-microsoft-com:office:word" xmlns:w="http://schemas.openxmlformats.org/wordprocessingml/2006/main" xmlns:w14="http://schemas.microsoft.com/office/word/2010/wordml" xmlns:w15="http://schemas.microsoft.com/office/word/2012/wordml" xmlns:w16cid="http://schemas.microsoft.com/office/word/2016/wordml/cid" xmlns:w16se="http://schemas.microsoft.com/office/word/2015/wordml/symex" xmlns:wpg="http://schemas.microsoft.com/office/word/2010/wordprocessingGroup" xmlns:wpi="http://schemas.microsoft.com/office/word/2010/wordprocessingInk" xmlns:wne="http://schemas.microsoft.com/office/word/2006/wordml" xmlns:wps="http://schemas.microsoft.com/office/word/2010/wordprocessingShape" mc:Ignorable="w14 w15 w16se w16cid wp14">
+  <w:endnote w:type="separator" w:id="-1">
     <w:p>
       <w:r>
         <w:separator/>
       </w:r>
     </w:p>
   </w:endnote>
-  <w:endnote w:type="continuationSeparator" w:id="1">
+  <w:endnote w:type="continuationSeparator" w:id="0">
     <w:p>
       <w:r>
         <w:continuationSeparator/>
@@ -663,15 +1163,15 @@
 </file>
 
 <file path=word/footnotes.xml><?xml version="1.0" encoding="utf-8"?>
-<w:footnotes xmlns:ve="http://schemas.openxmlformats.org/markup-compatibility/2006" xmlns:o="urn:schemas-microsoft-com:office:office" xmlns:r="http://schemas.openxmlformats.org/officeDocument/2006/relationships" xmlns:m="http://schemas.openxmlformats.org/officeDocument/2006/math" xmlns:v="urn:schemas-microsoft-com:vml" xmlns:wp="http://schemas.openxmlformats.org/drawingml/2006/wordprocessingDrawing" xmlns:w10="urn:schemas-microsoft-com:office:word" xmlns:w="http://schemas.openxmlformats.org/wordprocessingml/2006/main" xmlns:wne="http://schemas.microsoft.com/office/word/2006/wordml">
-  <w:footnote w:type="separator" w:id="0">
+<w:footnotes xmlns:wpc="http://schemas.microsoft.com/office/word/2010/wordprocessingCanvas" xmlns:cx="http://schemas.microsoft.com/office/drawing/2014/chartex" xmlns:cx1="http://schemas.microsoft.com/office/drawing/2015/9/8/chartex" xmlns:cx2="http://schemas.microsoft.com/office/drawing/2015/10/21/chartex" xmlns:cx3="http://schemas.microsoft.com/office/drawing/2016/5/9/chartex" xmlns:cx4="http://schemas.microsoft.com/office/drawing/2016/5/10/chartex" xmlns:cx5="http://schemas.microsoft.com/office/drawing/2016/5/11/chartex" xmlns:cx6="http://schemas.microsoft.com/office/drawing/2016/5/12/chartex" xmlns:cx7="http://schemas.microsoft.com/office/drawing/2016/5/13/chartex" xmlns:cx8="http://schemas.microsoft.com/office/drawing/2016/5/14/chartex" xmlns:mc="http://schemas.openxmlformats.org/markup-compatibility/2006" xmlns:aink="http://schemas.microsoft.com/office/drawing/2016/ink" xmlns:am3d="http://schemas.microsoft.com/office/drawing/2017/model3d" xmlns:o="urn:schemas-microsoft-com:office:office" xmlns:r="http://schemas.openxmlformats.org/officeDocument/2006/relationships" xmlns:m="http://schemas.openxmlformats.org/officeDocument/2006/math" xmlns:v="urn:schemas-microsoft-com:vml" xmlns:wp14="http://schemas.microsoft.com/office/word/2010/wordprocessingDrawing" xmlns:wp="http://schemas.openxmlformats.org/drawingml/2006/wordprocessingDrawing" xmlns:w10="urn:schemas-microsoft-com:office:word" xmlns:w="http://schemas.openxmlformats.org/wordprocessingml/2006/main" xmlns:w14="http://schemas.microsoft.com/office/word/2010/wordml" xmlns:w15="http://schemas.microsoft.com/office/word/2012/wordml" xmlns:w16cid="http://schemas.microsoft.com/office/word/2016/wordml/cid" xmlns:w16se="http://schemas.microsoft.com/office/word/2015/wordml/symex" xmlns:wpg="http://schemas.microsoft.com/office/word/2010/wordprocessingGroup" xmlns:wpi="http://schemas.microsoft.com/office/word/2010/wordprocessingInk" xmlns:wne="http://schemas.microsoft.com/office/word/2006/wordml" xmlns:wps="http://schemas.microsoft.com/office/word/2010/wordprocessingShape" mc:Ignorable="w14 w15 w16se w16cid wp14">
+  <w:footnote w:type="separator" w:id="-1">
     <w:p>
       <w:r>
         <w:separator/>
       </w:r>
     </w:p>
   </w:footnote>
-  <w:footnote w:type="continuationSeparator" w:id="1">
+  <w:footnote w:type="continuationSeparator" w:id="0">
     <w:p>
       <w:r>
         <w:continuationSeparator/>
@@ -682,8 +1182,8 @@
 </file>
 
 <file path=word/numbering.xml><?xml version="1.0" encoding="utf-8"?>
-<w:numbering xmlns:ve="http://schemas.openxmlformats.org/markup-compatibility/2006" xmlns:o="urn:schemas-microsoft-com:office:office" xmlns:r="http://schemas.openxmlformats.org/officeDocument/2006/relationships" xmlns:m="http://schemas.openxmlformats.org/officeDocument/2006/math" xmlns:v="urn:schemas-microsoft-com:vml" xmlns:wp="http://schemas.openxmlformats.org/drawingml/2006/wordprocessingDrawing" xmlns:w10="urn:schemas-microsoft-com:office:word" xmlns:w="http://schemas.openxmlformats.org/wordprocessingml/2006/main" xmlns:wne="http://schemas.microsoft.com/office/word/2006/wordml">
-  <w:abstractNum w:abstractNumId="0">
+<w:numbering xmlns:wpc="http://schemas.microsoft.com/office/word/2010/wordprocessingCanvas" xmlns:cx="http://schemas.microsoft.com/office/drawing/2014/chartex" xmlns:cx1="http://schemas.microsoft.com/office/drawing/2015/9/8/chartex" xmlns:cx2="http://schemas.microsoft.com/office/drawing/2015/10/21/chartex" xmlns:cx3="http://schemas.microsoft.com/office/drawing/2016/5/9/chartex" xmlns:cx4="http://schemas.microsoft.com/office/drawing/2016/5/10/chartex" xmlns:cx5="http://schemas.microsoft.com/office/drawing/2016/5/11/chartex" xmlns:cx6="http://schemas.microsoft.com/office/drawing/2016/5/12/chartex" xmlns:cx7="http://schemas.microsoft.com/office/drawing/2016/5/13/chartex" xmlns:cx8="http://schemas.microsoft.com/office/drawing/2016/5/14/chartex" xmlns:mc="http://schemas.openxmlformats.org/markup-compatibility/2006" xmlns:aink="http://schemas.microsoft.com/office/drawing/2016/ink" xmlns:am3d="http://schemas.microsoft.com/office/drawing/2017/model3d" xmlns:o="urn:schemas-microsoft-com:office:office" xmlns:r="http://schemas.openxmlformats.org/officeDocument/2006/relationships" xmlns:m="http://schemas.openxmlformats.org/officeDocument/2006/math" xmlns:v="urn:schemas-microsoft-com:vml" xmlns:wp14="http://schemas.microsoft.com/office/word/2010/wordprocessingDrawing" xmlns:wp="http://schemas.openxmlformats.org/drawingml/2006/wordprocessingDrawing" xmlns:w10="urn:schemas-microsoft-com:office:word" xmlns:w="http://schemas.openxmlformats.org/wordprocessingml/2006/main" xmlns:w14="http://schemas.microsoft.com/office/word/2010/wordml" xmlns:w15="http://schemas.microsoft.com/office/word/2012/wordml" xmlns:w16cid="http://schemas.microsoft.com/office/word/2016/wordml/cid" xmlns:w16se="http://schemas.microsoft.com/office/word/2015/wordml/symex" xmlns:wpg="http://schemas.microsoft.com/office/word/2010/wordprocessingGroup" xmlns:wpi="http://schemas.microsoft.com/office/word/2010/wordprocessingInk" xmlns:wne="http://schemas.microsoft.com/office/word/2006/wordml" xmlns:wps="http://schemas.microsoft.com/office/word/2010/wordprocessingShape" mc:Ignorable="w14 w15 w16se w16cid wp14">
+  <w:abstractNum w:abstractNumId="0" w15:restartNumberingAfterBreak="0">
     <w:nsid w:val="054C531B"/>
     <w:multiLevelType w:val="hybridMultilevel"/>
     <w:tmpl w:val="E17CF892"/>
@@ -769,7 +1269,7 @@
       </w:pPr>
     </w:lvl>
   </w:abstractNum>
-  <w:abstractNum w:abstractNumId="1">
+  <w:abstractNum w:abstractNumId="1" w15:restartNumberingAfterBreak="0">
     <w:nsid w:val="0F072328"/>
     <w:multiLevelType w:val="hybridMultilevel"/>
     <w:tmpl w:val="F66411FE"/>
@@ -855,7 +1355,7 @@
       </w:pPr>
     </w:lvl>
   </w:abstractNum>
-  <w:abstractNum w:abstractNumId="2">
+  <w:abstractNum w:abstractNumId="2" w15:restartNumberingAfterBreak="0">
     <w:nsid w:val="1E2F20F7"/>
     <w:multiLevelType w:val="hybridMultilevel"/>
     <w:tmpl w:val="ABC40BA4"/>
@@ -941,7 +1441,7 @@
       </w:pPr>
     </w:lvl>
   </w:abstractNum>
-  <w:abstractNum w:abstractNumId="3">
+  <w:abstractNum w:abstractNumId="3" w15:restartNumberingAfterBreak="0">
     <w:nsid w:val="21E204FD"/>
     <w:multiLevelType w:val="hybridMultilevel"/>
     <w:tmpl w:val="1AD84D04"/>
@@ -1027,7 +1527,7 @@
       </w:pPr>
     </w:lvl>
   </w:abstractNum>
-  <w:abstractNum w:abstractNumId="4">
+  <w:abstractNum w:abstractNumId="4" w15:restartNumberingAfterBreak="0">
     <w:nsid w:val="240A5EEC"/>
     <w:multiLevelType w:val="hybridMultilevel"/>
     <w:tmpl w:val="AA2A8E72"/>
@@ -1113,7 +1613,7 @@
       </w:pPr>
     </w:lvl>
   </w:abstractNum>
-  <w:abstractNum w:abstractNumId="5">
+  <w:abstractNum w:abstractNumId="5" w15:restartNumberingAfterBreak="0">
     <w:nsid w:val="242713CD"/>
     <w:multiLevelType w:val="hybridMultilevel"/>
     <w:tmpl w:val="A210CF9C"/>
@@ -1199,7 +1699,7 @@
       </w:pPr>
     </w:lvl>
   </w:abstractNum>
-  <w:abstractNum w:abstractNumId="6">
+  <w:abstractNum w:abstractNumId="6" w15:restartNumberingAfterBreak="0">
     <w:nsid w:val="268F66CF"/>
     <w:multiLevelType w:val="hybridMultilevel"/>
     <w:tmpl w:val="D46E4110"/>
@@ -1285,7 +1785,7 @@
       </w:pPr>
     </w:lvl>
   </w:abstractNum>
-  <w:abstractNum w:abstractNumId="7">
+  <w:abstractNum w:abstractNumId="7" w15:restartNumberingAfterBreak="0">
     <w:nsid w:val="2BD94EB7"/>
     <w:multiLevelType w:val="hybridMultilevel"/>
     <w:tmpl w:val="0AAE0724"/>
@@ -1371,7 +1871,7 @@
       </w:pPr>
     </w:lvl>
   </w:abstractNum>
-  <w:abstractNum w:abstractNumId="8">
+  <w:abstractNum w:abstractNumId="8" w15:restartNumberingAfterBreak="0">
     <w:nsid w:val="31FB3438"/>
     <w:multiLevelType w:val="hybridMultilevel"/>
     <w:tmpl w:val="1CDA5C52"/>
@@ -1457,7 +1957,7 @@
       </w:pPr>
     </w:lvl>
   </w:abstractNum>
-  <w:abstractNum w:abstractNumId="9">
+  <w:abstractNum w:abstractNumId="9" w15:restartNumberingAfterBreak="0">
     <w:nsid w:val="375F6632"/>
     <w:multiLevelType w:val="hybridMultilevel"/>
     <w:tmpl w:val="B24C7E4E"/>
@@ -1543,7 +2043,7 @@
       </w:pPr>
     </w:lvl>
   </w:abstractNum>
-  <w:abstractNum w:abstractNumId="10">
+  <w:abstractNum w:abstractNumId="10" w15:restartNumberingAfterBreak="0">
     <w:nsid w:val="4CB74954"/>
     <w:multiLevelType w:val="hybridMultilevel"/>
     <w:tmpl w:val="C2A8303C"/>
@@ -1629,7 +2129,179 @@
       </w:pPr>
     </w:lvl>
   </w:abstractNum>
-  <w:abstractNum w:abstractNumId="11">
+  <w:abstractNum w:abstractNumId="11" w15:restartNumberingAfterBreak="0">
+    <w:nsid w:val="5A6D4A6E"/>
+    <w:multiLevelType w:val="hybridMultilevel"/>
+    <w:tmpl w:val="42DC456A"/>
+    <w:lvl w:ilvl="0" w:tplc="0409000F">
+      <w:start w:val="1"/>
+      <w:numFmt w:val="decimal"/>
+      <w:lvlText w:val="%1."/>
+      <w:lvlJc w:val="left"/>
+      <w:pPr>
+        <w:ind w:left="420" w:hanging="420"/>
+      </w:pPr>
+    </w:lvl>
+    <w:lvl w:ilvl="1" w:tplc="04090019" w:tentative="1">
+      <w:start w:val="1"/>
+      <w:numFmt w:val="lowerLetter"/>
+      <w:lvlText w:val="%2)"/>
+      <w:lvlJc w:val="left"/>
+      <w:pPr>
+        <w:ind w:left="840" w:hanging="420"/>
+      </w:pPr>
+    </w:lvl>
+    <w:lvl w:ilvl="2" w:tplc="0409001B" w:tentative="1">
+      <w:start w:val="1"/>
+      <w:numFmt w:val="lowerRoman"/>
+      <w:lvlText w:val="%3."/>
+      <w:lvlJc w:val="right"/>
+      <w:pPr>
+        <w:ind w:left="1260" w:hanging="420"/>
+      </w:pPr>
+    </w:lvl>
+    <w:lvl w:ilvl="3" w:tplc="0409000F" w:tentative="1">
+      <w:start w:val="1"/>
+      <w:numFmt w:val="decimal"/>
+      <w:lvlText w:val="%4."/>
+      <w:lvlJc w:val="left"/>
+      <w:pPr>
+        <w:ind w:left="1680" w:hanging="420"/>
+      </w:pPr>
+    </w:lvl>
+    <w:lvl w:ilvl="4" w:tplc="04090019" w:tentative="1">
+      <w:start w:val="1"/>
+      <w:numFmt w:val="lowerLetter"/>
+      <w:lvlText w:val="%5)"/>
+      <w:lvlJc w:val="left"/>
+      <w:pPr>
+        <w:ind w:left="2100" w:hanging="420"/>
+      </w:pPr>
+    </w:lvl>
+    <w:lvl w:ilvl="5" w:tplc="0409001B" w:tentative="1">
+      <w:start w:val="1"/>
+      <w:numFmt w:val="lowerRoman"/>
+      <w:lvlText w:val="%6."/>
+      <w:lvlJc w:val="right"/>
+      <w:pPr>
+        <w:ind w:left="2520" w:hanging="420"/>
+      </w:pPr>
+    </w:lvl>
+    <w:lvl w:ilvl="6" w:tplc="0409000F" w:tentative="1">
+      <w:start w:val="1"/>
+      <w:numFmt w:val="decimal"/>
+      <w:lvlText w:val="%7."/>
+      <w:lvlJc w:val="left"/>
+      <w:pPr>
+        <w:ind w:left="2940" w:hanging="420"/>
+      </w:pPr>
+    </w:lvl>
+    <w:lvl w:ilvl="7" w:tplc="04090019" w:tentative="1">
+      <w:start w:val="1"/>
+      <w:numFmt w:val="lowerLetter"/>
+      <w:lvlText w:val="%8)"/>
+      <w:lvlJc w:val="left"/>
+      <w:pPr>
+        <w:ind w:left="3360" w:hanging="420"/>
+      </w:pPr>
+    </w:lvl>
+    <w:lvl w:ilvl="8" w:tplc="0409001B" w:tentative="1">
+      <w:start w:val="1"/>
+      <w:numFmt w:val="lowerRoman"/>
+      <w:lvlText w:val="%9."/>
+      <w:lvlJc w:val="right"/>
+      <w:pPr>
+        <w:ind w:left="3780" w:hanging="420"/>
+      </w:pPr>
+    </w:lvl>
+  </w:abstractNum>
+  <w:abstractNum w:abstractNumId="12" w15:restartNumberingAfterBreak="0">
+    <w:nsid w:val="65A95CAE"/>
+    <w:multiLevelType w:val="hybridMultilevel"/>
+    <w:tmpl w:val="A0985ED8"/>
+    <w:lvl w:ilvl="0" w:tplc="04090015">
+      <w:start w:val="1"/>
+      <w:numFmt w:val="upperLetter"/>
+      <w:lvlText w:val="%1."/>
+      <w:lvlJc w:val="left"/>
+      <w:pPr>
+        <w:ind w:left="840" w:hanging="420"/>
+      </w:pPr>
+    </w:lvl>
+    <w:lvl w:ilvl="1" w:tplc="04090019" w:tentative="1">
+      <w:start w:val="1"/>
+      <w:numFmt w:val="lowerLetter"/>
+      <w:lvlText w:val="%2)"/>
+      <w:lvlJc w:val="left"/>
+      <w:pPr>
+        <w:ind w:left="1260" w:hanging="420"/>
+      </w:pPr>
+    </w:lvl>
+    <w:lvl w:ilvl="2" w:tplc="0409001B" w:tentative="1">
+      <w:start w:val="1"/>
+      <w:numFmt w:val="lowerRoman"/>
+      <w:lvlText w:val="%3."/>
+      <w:lvlJc w:val="right"/>
+      <w:pPr>
+        <w:ind w:left="1680" w:hanging="420"/>
+      </w:pPr>
+    </w:lvl>
+    <w:lvl w:ilvl="3" w:tplc="0409000F" w:tentative="1">
+      <w:start w:val="1"/>
+      <w:numFmt w:val="decimal"/>
+      <w:lvlText w:val="%4."/>
+      <w:lvlJc w:val="left"/>
+      <w:pPr>
+        <w:ind w:left="2100" w:hanging="420"/>
+      </w:pPr>
+    </w:lvl>
+    <w:lvl w:ilvl="4" w:tplc="04090019" w:tentative="1">
+      <w:start w:val="1"/>
+      <w:numFmt w:val="lowerLetter"/>
+      <w:lvlText w:val="%5)"/>
+      <w:lvlJc w:val="left"/>
+      <w:pPr>
+        <w:ind w:left="2520" w:hanging="420"/>
+      </w:pPr>
+    </w:lvl>
+    <w:lvl w:ilvl="5" w:tplc="0409001B" w:tentative="1">
+      <w:start w:val="1"/>
+      <w:numFmt w:val="lowerRoman"/>
+      <w:lvlText w:val="%6."/>
+      <w:lvlJc w:val="right"/>
+      <w:pPr>
+        <w:ind w:left="2940" w:hanging="420"/>
+      </w:pPr>
+    </w:lvl>
+    <w:lvl w:ilvl="6" w:tplc="0409000F" w:tentative="1">
+      <w:start w:val="1"/>
+      <w:numFmt w:val="decimal"/>
+      <w:lvlText w:val="%7."/>
+      <w:lvlJc w:val="left"/>
+      <w:pPr>
+        <w:ind w:left="3360" w:hanging="420"/>
+      </w:pPr>
+    </w:lvl>
+    <w:lvl w:ilvl="7" w:tplc="04090019" w:tentative="1">
+      <w:start w:val="1"/>
+      <w:numFmt w:val="lowerLetter"/>
+      <w:lvlText w:val="%8)"/>
+      <w:lvlJc w:val="left"/>
+      <w:pPr>
+        <w:ind w:left="3780" w:hanging="420"/>
+      </w:pPr>
+    </w:lvl>
+    <w:lvl w:ilvl="8" w:tplc="0409001B" w:tentative="1">
+      <w:start w:val="1"/>
+      <w:numFmt w:val="lowerRoman"/>
+      <w:lvlText w:val="%9."/>
+      <w:lvlJc w:val="right"/>
+      <w:pPr>
+        <w:ind w:left="4200" w:hanging="420"/>
+      </w:pPr>
+    </w:lvl>
+  </w:abstractNum>
+  <w:abstractNum w:abstractNumId="13" w15:restartNumberingAfterBreak="0">
     <w:nsid w:val="7B357165"/>
     <w:multiLevelType w:val="hybridMultilevel"/>
     <w:tmpl w:val="F0C0B818"/>
@@ -1715,7 +2387,7 @@
       </w:pPr>
     </w:lvl>
   </w:abstractNum>
-  <w:abstractNum w:abstractNumId="12">
+  <w:abstractNum w:abstractNumId="14" w15:restartNumberingAfterBreak="0">
     <w:nsid w:val="7BD86272"/>
     <w:multiLevelType w:val="hybridMultilevel"/>
     <w:tmpl w:val="0CE40070"/>
@@ -1801,7 +2473,7 @@
       </w:pPr>
     </w:lvl>
   </w:abstractNum>
-  <w:abstractNum w:abstractNumId="13">
+  <w:abstractNum w:abstractNumId="15" w15:restartNumberingAfterBreak="0">
     <w:nsid w:val="7F8C03A8"/>
     <w:multiLevelType w:val="hybridMultilevel"/>
     <w:tmpl w:val="EBB894B8"/>
@@ -1891,7 +2563,7 @@
     <w:abstractNumId w:val="7"/>
   </w:num>
   <w:num w:numId="2">
-    <w:abstractNumId w:val="11"/>
+    <w:abstractNumId w:val="13"/>
   </w:num>
   <w:num w:numId="3">
     <w:abstractNumId w:val="10"/>
@@ -1912,7 +2584,7 @@
     <w:abstractNumId w:val="8"/>
   </w:num>
   <w:num w:numId="9">
-    <w:abstractNumId w:val="13"/>
+    <w:abstractNumId w:val="15"/>
   </w:num>
   <w:num w:numId="10">
     <w:abstractNumId w:val="4"/>
@@ -1927,13 +2599,19 @@
     <w:abstractNumId w:val="9"/>
   </w:num>
   <w:num w:numId="14">
+    <w:abstractNumId w:val="14"/>
+  </w:num>
+  <w:num w:numId="15">
+    <w:abstractNumId w:val="11"/>
+  </w:num>
+  <w:num w:numId="16">
     <w:abstractNumId w:val="12"/>
   </w:num>
 </w:numbering>
 </file>
 
 <file path=word/styles.xml><?xml version="1.0" encoding="utf-8"?>
-<w:styles xmlns:r="http://schemas.openxmlformats.org/officeDocument/2006/relationships" xmlns:w="http://schemas.openxmlformats.org/wordprocessingml/2006/main">
+<w:styles xmlns:mc="http://schemas.openxmlformats.org/markup-compatibility/2006" xmlns:r="http://schemas.openxmlformats.org/officeDocument/2006/relationships" xmlns:w="http://schemas.openxmlformats.org/wordprocessingml/2006/main" xmlns:w14="http://schemas.microsoft.com/office/word/2010/wordml" xmlns:w15="http://schemas.microsoft.com/office/word/2012/wordml" xmlns:w16cid="http://schemas.microsoft.com/office/word/2016/wordml/cid" xmlns:w16se="http://schemas.microsoft.com/office/word/2015/wordml/symex" mc:Ignorable="w14 w15 w16se w16cid">
   <w:docDefaults>
     <w:rPrDefault>
       <w:rPr>
@@ -1946,144 +2624,382 @@
     </w:rPrDefault>
     <w:pPrDefault/>
   </w:docDefaults>
-  <w:latentStyles w:defLockedState="0" w:defUIPriority="99" w:defSemiHidden="1" w:defUnhideWhenUsed="1" w:defQFormat="0" w:count="267">
-    <w:lsdException w:name="Normal" w:semiHidden="0" w:uiPriority="0" w:unhideWhenUsed="0" w:qFormat="1"/>
-    <w:lsdException w:name="heading 1" w:semiHidden="0" w:uiPriority="9" w:unhideWhenUsed="0" w:qFormat="1"/>
-    <w:lsdException w:name="heading 2" w:uiPriority="9" w:qFormat="1"/>
-    <w:lsdException w:name="heading 3" w:uiPriority="9" w:qFormat="1"/>
-    <w:lsdException w:name="heading 4" w:uiPriority="9" w:qFormat="1"/>
-    <w:lsdException w:name="heading 5" w:uiPriority="9" w:qFormat="1"/>
-    <w:lsdException w:name="heading 6" w:uiPriority="9" w:qFormat="1"/>
-    <w:lsdException w:name="heading 7" w:uiPriority="9" w:qFormat="1"/>
-    <w:lsdException w:name="heading 8" w:uiPriority="9" w:qFormat="1"/>
-    <w:lsdException w:name="heading 9" w:uiPriority="9" w:qFormat="1"/>
-    <w:lsdException w:name="toc 1" w:uiPriority="39"/>
-    <w:lsdException w:name="toc 2" w:uiPriority="39"/>
-    <w:lsdException w:name="toc 3" w:uiPriority="39"/>
-    <w:lsdException w:name="toc 4" w:uiPriority="39"/>
-    <w:lsdException w:name="toc 5" w:uiPriority="39"/>
-    <w:lsdException w:name="toc 6" w:uiPriority="39"/>
-    <w:lsdException w:name="toc 7" w:uiPriority="39"/>
-    <w:lsdException w:name="toc 8" w:uiPriority="39"/>
-    <w:lsdException w:name="toc 9" w:uiPriority="39"/>
-    <w:lsdException w:name="caption" w:uiPriority="35" w:qFormat="1"/>
-    <w:lsdException w:name="Title" w:semiHidden="0" w:uiPriority="10" w:unhideWhenUsed="0" w:qFormat="1"/>
-    <w:lsdException w:name="Default Paragraph Font" w:uiPriority="1"/>
-    <w:lsdException w:name="Subtitle" w:semiHidden="0" w:uiPriority="11" w:unhideWhenUsed="0" w:qFormat="1"/>
-    <w:lsdException w:name="Strong" w:semiHidden="0" w:uiPriority="22" w:unhideWhenUsed="0" w:qFormat="1"/>
-    <w:lsdException w:name="Emphasis" w:semiHidden="0" w:uiPriority="20" w:unhideWhenUsed="0" w:qFormat="1"/>
-    <w:lsdException w:name="Table Grid" w:semiHidden="0" w:uiPriority="59" w:unhideWhenUsed="0"/>
-    <w:lsdException w:name="Placeholder Text" w:unhideWhenUsed="0"/>
-    <w:lsdException w:name="No Spacing" w:semiHidden="0" w:uiPriority="1" w:unhideWhenUsed="0" w:qFormat="1"/>
-    <w:lsdException w:name="Light Shading" w:semiHidden="0" w:uiPriority="60" w:unhideWhenUsed="0"/>
-    <w:lsdException w:name="Light List" w:semiHidden="0" w:uiPriority="61" w:unhideWhenUsed="0"/>
-    <w:lsdException w:name="Light Grid" w:semiHidden="0" w:uiPriority="62" w:unhideWhenUsed="0"/>
-    <w:lsdException w:name="Medium Shading 1" w:semiHidden="0" w:uiPriority="63" w:unhideWhenUsed="0"/>
-    <w:lsdException w:name="Medium Shading 2" w:semiHidden="0" w:uiPriority="64" w:unhideWhenUsed="0"/>
-    <w:lsdException w:name="Medium List 1" w:semiHidden="0" w:uiPriority="65" w:unhideWhenUsed="0"/>
-    <w:lsdException w:name="Medium List 2" w:semiHidden="0" w:uiPriority="66" w:unhideWhenUsed="0"/>
-    <w:lsdException w:name="Medium Grid 1" w:semiHidden="0" w:uiPriority="67" w:unhideWhenUsed="0"/>
-    <w:lsdException w:name="Medium Grid 2" w:semiHidden="0" w:uiPriority="68" w:unhideWhenUsed="0"/>
-    <w:lsdException w:name="Medium Grid 3" w:semiHidden="0" w:uiPriority="69" w:unhideWhenUsed="0"/>
-    <w:lsdException w:name="Dark List" w:semiHidden="0" w:uiPriority="70" w:unhideWhenUsed="0"/>
-    <w:lsdException w:name="Colorful Shading" w:semiHidden="0" w:uiPriority="71" w:unhideWhenUsed="0"/>
-    <w:lsdException w:name="Colorful List" w:semiHidden="0" w:uiPriority="72" w:unhideWhenUsed="0"/>
-    <w:lsdException w:name="Colorful Grid" w:semiHidden="0" w:uiPriority="73" w:unhideWhenUsed="0"/>
-    <w:lsdException w:name="Light Shading Accent 1" w:semiHidden="0" w:uiPriority="60" w:unhideWhenUsed="0"/>
-    <w:lsdException w:name="Light List Accent 1" w:semiHidden="0" w:uiPriority="61" w:unhideWhenUsed="0"/>
-    <w:lsdException w:name="Light Grid Accent 1" w:semiHidden="0" w:uiPriority="62" w:unhideWhenUsed="0"/>
-    <w:lsdException w:name="Medium Shading 1 Accent 1" w:semiHidden="0" w:uiPriority="63" w:unhideWhenUsed="0"/>
-    <w:lsdException w:name="Medium Shading 2 Accent 1" w:semiHidden="0" w:uiPriority="64" w:unhideWhenUsed="0"/>
-    <w:lsdException w:name="Medium List 1 Accent 1" w:semiHidden="0" w:uiPriority="65" w:unhideWhenUsed="0"/>
-    <w:lsdException w:name="Revision" w:unhideWhenUsed="0"/>
-    <w:lsdException w:name="List Paragraph" w:semiHidden="0" w:uiPriority="34" w:unhideWhenUsed="0" w:qFormat="1"/>
-    <w:lsdException w:name="Quote" w:semiHidden="0" w:uiPriority="29" w:unhideWhenUsed="0" w:qFormat="1"/>
-    <w:lsdException w:name="Intense Quote" w:semiHidden="0" w:uiPriority="30" w:unhideWhenUsed="0" w:qFormat="1"/>
-    <w:lsdException w:name="Medium List 2 Accent 1" w:semiHidden="0" w:uiPriority="66" w:unhideWhenUsed="0"/>
-    <w:lsdException w:name="Medium Grid 1 Accent 1" w:semiHidden="0" w:uiPriority="67" w:unhideWhenUsed="0"/>
-    <w:lsdException w:name="Medium Grid 2 Accent 1" w:semiHidden="0" w:uiPriority="68" w:unhideWhenUsed="0"/>
-    <w:lsdException w:name="Medium Grid 3 Accent 1" w:semiHidden="0" w:uiPriority="69" w:unhideWhenUsed="0"/>
-    <w:lsdException w:name="Dark List Accent 1" w:semiHidden="0" w:uiPriority="70" w:unhideWhenUsed="0"/>
-    <w:lsdException w:name="Colorful Shading Accent 1" w:semiHidden="0" w:uiPriority="71" w:unhideWhenUsed="0"/>
-    <w:lsdException w:name="Colorful List Accent 1" w:semiHidden="0" w:uiPriority="72" w:unhideWhenUsed="0"/>
-    <w:lsdException w:name="Colorful Grid Accent 1" w:semiHidden="0" w:uiPriority="73" w:unhideWhenUsed="0"/>
-    <w:lsdException w:name="Light Shading Accent 2" w:semiHidden="0" w:uiPriority="60" w:unhideWhenUsed="0"/>
-    <w:lsdException w:name="Light List Accent 2" w:semiHidden="0" w:uiPriority="61" w:unhideWhenUsed="0"/>
-    <w:lsdException w:name="Light Grid Accent 2" w:semiHidden="0" w:uiPriority="62" w:unhideWhenUsed="0"/>
-    <w:lsdException w:name="Medium Shading 1 Accent 2" w:semiHidden="0" w:uiPriority="63" w:unhideWhenUsed="0"/>
-    <w:lsdException w:name="Medium Shading 2 Accent 2" w:semiHidden="0" w:uiPriority="64" w:unhideWhenUsed="0"/>
-    <w:lsdException w:name="Medium List 1 Accent 2" w:semiHidden="0" w:uiPriority="65" w:unhideWhenUsed="0"/>
-    <w:lsdException w:name="Medium List 2 Accent 2" w:semiHidden="0" w:uiPriority="66" w:unhideWhenUsed="0"/>
-    <w:lsdException w:name="Medium Grid 1 Accent 2" w:semiHidden="0" w:uiPriority="67" w:unhideWhenUsed="0"/>
-    <w:lsdException w:name="Medium Grid 2 Accent 2" w:semiHidden="0" w:uiPriority="68" w:unhideWhenUsed="0"/>
-    <w:lsdException w:name="Medium Grid 3 Accent 2" w:semiHidden="0" w:uiPriority="69" w:unhideWhenUsed="0"/>
-    <w:lsdException w:name="Dark List Accent 2" w:semiHidden="0" w:uiPriority="70" w:unhideWhenUsed="0"/>
-    <w:lsdException w:name="Colorful Shading Accent 2" w:semiHidden="0" w:uiPriority="71" w:unhideWhenUsed="0"/>
-    <w:lsdException w:name="Colorful List Accent 2" w:semiHidden="0" w:uiPriority="72" w:unhideWhenUsed="0"/>
-    <w:lsdException w:name="Colorful Grid Accent 2" w:semiHidden="0" w:uiPriority="73" w:unhideWhenUsed="0"/>
-    <w:lsdException w:name="Light Shading Accent 3" w:semiHidden="0" w:uiPriority="60" w:unhideWhenUsed="0"/>
-    <w:lsdException w:name="Light List Accent 3" w:semiHidden="0" w:uiPriority="61" w:unhideWhenUsed="0"/>
-    <w:lsdException w:name="Light Grid Accent 3" w:semiHidden="0" w:uiPriority="62" w:unhideWhenUsed="0"/>
-    <w:lsdException w:name="Medium Shading 1 Accent 3" w:semiHidden="0" w:uiPriority="63" w:unhideWhenUsed="0"/>
-    <w:lsdException w:name="Medium Shading 2 Accent 3" w:semiHidden="0" w:uiPriority="64" w:unhideWhenUsed="0"/>
-    <w:lsdException w:name="Medium List 1 Accent 3" w:semiHidden="0" w:uiPriority="65" w:unhideWhenUsed="0"/>
-    <w:lsdException w:name="Medium List 2 Accent 3" w:semiHidden="0" w:uiPriority="66" w:unhideWhenUsed="0"/>
-    <w:lsdException w:name="Medium Grid 1 Accent 3" w:semiHidden="0" w:uiPriority="67" w:unhideWhenUsed="0"/>
-    <w:lsdException w:name="Medium Grid 2 Accent 3" w:semiHidden="0" w:uiPriority="68" w:unhideWhenUsed="0"/>
-    <w:lsdException w:name="Medium Grid 3 Accent 3" w:semiHidden="0" w:uiPriority="69" w:unhideWhenUsed="0"/>
-    <w:lsdException w:name="Dark List Accent 3" w:semiHidden="0" w:uiPriority="70" w:unhideWhenUsed="0"/>
-    <w:lsdException w:name="Colorful Shading Accent 3" w:semiHidden="0" w:uiPriority="71" w:unhideWhenUsed="0"/>
-    <w:lsdException w:name="Colorful List Accent 3" w:semiHidden="0" w:uiPriority="72" w:unhideWhenUsed="0"/>
-    <w:lsdException w:name="Colorful Grid Accent 3" w:semiHidden="0" w:uiPriority="73" w:unhideWhenUsed="0"/>
-    <w:lsdException w:name="Light Shading Accent 4" w:semiHidden="0" w:uiPriority="60" w:unhideWhenUsed="0"/>
-    <w:lsdException w:name="Light List Accent 4" w:semiHidden="0" w:uiPriority="61" w:unhideWhenUsed="0"/>
-    <w:lsdException w:name="Light Grid Accent 4" w:semiHidden="0" w:uiPriority="62" w:unhideWhenUsed="0"/>
-    <w:lsdException w:name="Medium Shading 1 Accent 4" w:semiHidden="0" w:uiPriority="63" w:unhideWhenUsed="0"/>
-    <w:lsdException w:name="Medium Shading 2 Accent 4" w:semiHidden="0" w:uiPriority="64" w:unhideWhenUsed="0"/>
-    <w:lsdException w:name="Medium List 1 Accent 4" w:semiHidden="0" w:uiPriority="65" w:unhideWhenUsed="0"/>
-    <w:lsdException w:name="Medium List 2 Accent 4" w:semiHidden="0" w:uiPriority="66" w:unhideWhenUsed="0"/>
-    <w:lsdException w:name="Medium Grid 1 Accent 4" w:semiHidden="0" w:uiPriority="67" w:unhideWhenUsed="0"/>
-    <w:lsdException w:name="Medium Grid 2 Accent 4" w:semiHidden="0" w:uiPriority="68" w:unhideWhenUsed="0"/>
-    <w:lsdException w:name="Medium Grid 3 Accent 4" w:semiHidden="0" w:uiPriority="69" w:unhideWhenUsed="0"/>
-    <w:lsdException w:name="Dark List Accent 4" w:semiHidden="0" w:uiPriority="70" w:unhideWhenUsed="0"/>
-    <w:lsdException w:name="Colorful Shading Accent 4" w:semiHidden="0" w:uiPriority="71" w:unhideWhenUsed="0"/>
-    <w:lsdException w:name="Colorful List Accent 4" w:semiHidden="0" w:uiPriority="72" w:unhideWhenUsed="0"/>
-    <w:lsdException w:name="Colorful Grid Accent 4" w:semiHidden="0" w:uiPriority="73" w:unhideWhenUsed="0"/>
-    <w:lsdException w:name="Light Shading Accent 5" w:semiHidden="0" w:uiPriority="60" w:unhideWhenUsed="0"/>
-    <w:lsdException w:name="Light List Accent 5" w:semiHidden="0" w:uiPriority="61" w:unhideWhenUsed="0"/>
-    <w:lsdException w:name="Light Grid Accent 5" w:semiHidden="0" w:uiPriority="62" w:unhideWhenUsed="0"/>
-    <w:lsdException w:name="Medium Shading 1 Accent 5" w:semiHidden="0" w:uiPriority="63" w:unhideWhenUsed="0"/>
-    <w:lsdException w:name="Medium Shading 2 Accent 5" w:semiHidden="0" w:uiPriority="64" w:unhideWhenUsed="0"/>
-    <w:lsdException w:name="Medium List 1 Accent 5" w:semiHidden="0" w:uiPriority="65" w:unhideWhenUsed="0"/>
-    <w:lsdException w:name="Medium List 2 Accent 5" w:semiHidden="0" w:uiPriority="66" w:unhideWhenUsed="0"/>
-    <w:lsdException w:name="Medium Grid 1 Accent 5" w:semiHidden="0" w:uiPriority="67" w:unhideWhenUsed="0"/>
-    <w:lsdException w:name="Medium Grid 2 Accent 5" w:semiHidden="0" w:uiPriority="68" w:unhideWhenUsed="0"/>
-    <w:lsdException w:name="Medium Grid 3 Accent 5" w:semiHidden="0" w:uiPriority="69" w:unhideWhenUsed="0"/>
-    <w:lsdException w:name="Dark List Accent 5" w:semiHidden="0" w:uiPriority="70" w:unhideWhenUsed="0"/>
-    <w:lsdException w:name="Colorful Shading Accent 5" w:semiHidden="0" w:uiPriority="71" w:unhideWhenUsed="0"/>
-    <w:lsdException w:name="Colorful List Accent 5" w:semiHidden="0" w:uiPriority="72" w:unhideWhenUsed="0"/>
-    <w:lsdException w:name="Colorful Grid Accent 5" w:semiHidden="0" w:uiPriority="73" w:unhideWhenUsed="0"/>
-    <w:lsdException w:name="Light Shading Accent 6" w:semiHidden="0" w:uiPriority="60" w:unhideWhenUsed="0"/>
-    <w:lsdException w:name="Light List Accent 6" w:semiHidden="0" w:uiPriority="61" w:unhideWhenUsed="0"/>
-    <w:lsdException w:name="Light Grid Accent 6" w:semiHidden="0" w:uiPriority="62" w:unhideWhenUsed="0"/>
-    <w:lsdException w:name="Medium Shading 1 Accent 6" w:semiHidden="0" w:uiPriority="63" w:unhideWhenUsed="0"/>
-    <w:lsdException w:name="Medium Shading 2 Accent 6" w:semiHidden="0" w:uiPriority="64" w:unhideWhenUsed="0"/>
-    <w:lsdException w:name="Medium List 1 Accent 6" w:semiHidden="0" w:uiPriority="65" w:unhideWhenUsed="0"/>
-    <w:lsdException w:name="Medium List 2 Accent 6" w:semiHidden="0" w:uiPriority="66" w:unhideWhenUsed="0"/>
-    <w:lsdException w:name="Medium Grid 1 Accent 6" w:semiHidden="0" w:uiPriority="67" w:unhideWhenUsed="0"/>
-    <w:lsdException w:name="Medium Grid 2 Accent 6" w:semiHidden="0" w:uiPriority="68" w:unhideWhenUsed="0"/>
-    <w:lsdException w:name="Medium Grid 3 Accent 6" w:semiHidden="0" w:uiPriority="69" w:unhideWhenUsed="0"/>
-    <w:lsdException w:name="Dark List Accent 6" w:semiHidden="0" w:uiPriority="70" w:unhideWhenUsed="0"/>
-    <w:lsdException w:name="Colorful Shading Accent 6" w:semiHidden="0" w:uiPriority="71" w:unhideWhenUsed="0"/>
-    <w:lsdException w:name="Colorful List Accent 6" w:semiHidden="0" w:uiPriority="72" w:unhideWhenUsed="0"/>
-    <w:lsdException w:name="Colorful Grid Accent 6" w:semiHidden="0" w:uiPriority="73" w:unhideWhenUsed="0"/>
-    <w:lsdException w:name="Subtle Emphasis" w:semiHidden="0" w:uiPriority="19" w:unhideWhenUsed="0" w:qFormat="1"/>
-    <w:lsdException w:name="Intense Emphasis" w:semiHidden="0" w:uiPriority="21" w:unhideWhenUsed="0" w:qFormat="1"/>
-    <w:lsdException w:name="Subtle Reference" w:semiHidden="0" w:uiPriority="31" w:unhideWhenUsed="0" w:qFormat="1"/>
-    <w:lsdException w:name="Intense Reference" w:semiHidden="0" w:uiPriority="32" w:unhideWhenUsed="0" w:qFormat="1"/>
-    <w:lsdException w:name="Book Title" w:semiHidden="0" w:uiPriority="33" w:unhideWhenUsed="0" w:qFormat="1"/>
-    <w:lsdException w:name="Bibliography" w:uiPriority="37"/>
-    <w:lsdException w:name="TOC Heading" w:uiPriority="39" w:qFormat="1"/>
+  <w:latentStyles w:defLockedState="0" w:defUIPriority="99" w:defSemiHidden="0" w:defUnhideWhenUsed="0" w:defQFormat="0" w:count="375">
+    <w:lsdException w:name="Normal" w:uiPriority="0" w:qFormat="1"/>
+    <w:lsdException w:name="heading 1" w:uiPriority="9" w:qFormat="1"/>
+    <w:lsdException w:name="heading 2" w:semiHidden="1" w:uiPriority="9" w:unhideWhenUsed="1" w:qFormat="1"/>
+    <w:lsdException w:name="heading 3" w:semiHidden="1" w:uiPriority="9" w:unhideWhenUsed="1" w:qFormat="1"/>
+    <w:lsdException w:name="heading 4" w:semiHidden="1" w:uiPriority="9" w:unhideWhenUsed="1" w:qFormat="1"/>
+    <w:lsdException w:name="heading 5" w:semiHidden="1" w:uiPriority="9" w:unhideWhenUsed="1" w:qFormat="1"/>
+    <w:lsdException w:name="heading 6" w:semiHidden="1" w:uiPriority="9" w:unhideWhenUsed="1" w:qFormat="1"/>
+    <w:lsdException w:name="heading 7" w:semiHidden="1" w:uiPriority="9" w:unhideWhenUsed="1" w:qFormat="1"/>
+    <w:lsdException w:name="heading 8" w:semiHidden="1" w:uiPriority="9" w:unhideWhenUsed="1" w:qFormat="1"/>
+    <w:lsdException w:name="heading 9" w:semiHidden="1" w:uiPriority="9" w:unhideWhenUsed="1" w:qFormat="1"/>
+    <w:lsdException w:name="index 1" w:semiHidden="1" w:unhideWhenUsed="1"/>
+    <w:lsdException w:name="index 2" w:semiHidden="1" w:unhideWhenUsed="1"/>
+    <w:lsdException w:name="index 3" w:semiHidden="1" w:unhideWhenUsed="1"/>
+    <w:lsdException w:name="index 4" w:semiHidden="1" w:unhideWhenUsed="1"/>
+    <w:lsdException w:name="index 5" w:semiHidden="1" w:unhideWhenUsed="1"/>
+    <w:lsdException w:name="index 6" w:semiHidden="1" w:unhideWhenUsed="1"/>
+    <w:lsdException w:name="index 7" w:semiHidden="1" w:unhideWhenUsed="1"/>
+    <w:lsdException w:name="index 8" w:semiHidden="1" w:unhideWhenUsed="1"/>
+    <w:lsdException w:name="index 9" w:semiHidden="1" w:unhideWhenUsed="1"/>
+    <w:lsdException w:name="toc 1" w:semiHidden="1" w:uiPriority="39" w:unhideWhenUsed="1"/>
+    <w:lsdException w:name="toc 2" w:semiHidden="1" w:uiPriority="39" w:unhideWhenUsed="1"/>
+    <w:lsdException w:name="toc 3" w:semiHidden="1" w:uiPriority="39" w:unhideWhenUsed="1"/>
+    <w:lsdException w:name="toc 4" w:semiHidden="1" w:uiPriority="39" w:unhideWhenUsed="1"/>
+    <w:lsdException w:name="toc 5" w:semiHidden="1" w:uiPriority="39" w:unhideWhenUsed="1"/>
+    <w:lsdException w:name="toc 6" w:semiHidden="1" w:uiPriority="39" w:unhideWhenUsed="1"/>
+    <w:lsdException w:name="toc 7" w:semiHidden="1" w:uiPriority="39" w:unhideWhenUsed="1"/>
+    <w:lsdException w:name="toc 8" w:semiHidden="1" w:uiPriority="39" w:unhideWhenUsed="1"/>
+    <w:lsdException w:name="toc 9" w:semiHidden="1" w:uiPriority="39" w:unhideWhenUsed="1"/>
+    <w:lsdException w:name="Normal Indent" w:semiHidden="1" w:unhideWhenUsed="1"/>
+    <w:lsdException w:name="footnote text" w:semiHidden="1" w:unhideWhenUsed="1"/>
+    <w:lsdException w:name="annotation text" w:semiHidden="1" w:unhideWhenUsed="1"/>
+    <w:lsdException w:name="header" w:semiHidden="1" w:unhideWhenUsed="1"/>
+    <w:lsdException w:name="footer" w:semiHidden="1" w:unhideWhenUsed="1"/>
+    <w:lsdException w:name="index heading" w:semiHidden="1" w:unhideWhenUsed="1"/>
+    <w:lsdException w:name="caption" w:semiHidden="1" w:uiPriority="35" w:unhideWhenUsed="1" w:qFormat="1"/>
+    <w:lsdException w:name="table of figures" w:semiHidden="1" w:unhideWhenUsed="1"/>
+    <w:lsdException w:name="envelope address" w:semiHidden="1" w:unhideWhenUsed="1"/>
+    <w:lsdException w:name="envelope return" w:semiHidden="1" w:unhideWhenUsed="1"/>
+    <w:lsdException w:name="footnote reference" w:semiHidden="1" w:unhideWhenUsed="1"/>
+    <w:lsdException w:name="annotation reference" w:semiHidden="1" w:unhideWhenUsed="1"/>
+    <w:lsdException w:name="line number" w:semiHidden="1" w:unhideWhenUsed="1"/>
+    <w:lsdException w:name="page number" w:semiHidden="1" w:unhideWhenUsed="1"/>
+    <w:lsdException w:name="endnote reference" w:semiHidden="1" w:unhideWhenUsed="1"/>
+    <w:lsdException w:name="endnote text" w:semiHidden="1" w:unhideWhenUsed="1"/>
+    <w:lsdException w:name="table of authorities" w:semiHidden="1" w:unhideWhenUsed="1"/>
+    <w:lsdException w:name="macro" w:semiHidden="1" w:unhideWhenUsed="1"/>
+    <w:lsdException w:name="toa heading" w:semiHidden="1" w:unhideWhenUsed="1"/>
+    <w:lsdException w:name="List" w:semiHidden="1" w:unhideWhenUsed="1"/>
+    <w:lsdException w:name="List Bullet" w:semiHidden="1" w:unhideWhenUsed="1"/>
+    <w:lsdException w:name="List Number" w:semiHidden="1" w:unhideWhenUsed="1"/>
+    <w:lsdException w:name="List 2" w:semiHidden="1" w:unhideWhenUsed="1"/>
+    <w:lsdException w:name="List 3" w:semiHidden="1" w:unhideWhenUsed="1"/>
+    <w:lsdException w:name="List 4" w:semiHidden="1" w:unhideWhenUsed="1"/>
+    <w:lsdException w:name="List 5" w:semiHidden="1" w:unhideWhenUsed="1"/>
+    <w:lsdException w:name="List Bullet 2" w:semiHidden="1" w:unhideWhenUsed="1"/>
+    <w:lsdException w:name="List Bullet 3" w:semiHidden="1" w:unhideWhenUsed="1"/>
+    <w:lsdException w:name="List Bullet 4" w:semiHidden="1" w:unhideWhenUsed="1"/>
+    <w:lsdException w:name="List Bullet 5" w:semiHidden="1" w:unhideWhenUsed="1"/>
+    <w:lsdException w:name="List Number 2" w:semiHidden="1" w:unhideWhenUsed="1"/>
+    <w:lsdException w:name="List Number 3" w:semiHidden="1" w:unhideWhenUsed="1"/>
+    <w:lsdException w:name="List Number 4" w:semiHidden="1" w:unhideWhenUsed="1"/>
+    <w:lsdException w:name="List Number 5" w:semiHidden="1" w:unhideWhenUsed="1"/>
+    <w:lsdException w:name="Title" w:uiPriority="10" w:qFormat="1"/>
+    <w:lsdException w:name="Closing" w:semiHidden="1" w:unhideWhenUsed="1"/>
+    <w:lsdException w:name="Signature" w:semiHidden="1" w:unhideWhenUsed="1"/>
+    <w:lsdException w:name="Default Paragraph Font" w:semiHidden="1" w:uiPriority="1" w:unhideWhenUsed="1"/>
+    <w:lsdException w:name="Body Text" w:semiHidden="1" w:unhideWhenUsed="1"/>
+    <w:lsdException w:name="Body Text Indent" w:semiHidden="1" w:unhideWhenUsed="1"/>
+    <w:lsdException w:name="List Continue" w:semiHidden="1" w:unhideWhenUsed="1"/>
+    <w:lsdException w:name="List Continue 2" w:semiHidden="1" w:unhideWhenUsed="1"/>
+    <w:lsdException w:name="List Continue 3" w:semiHidden="1" w:unhideWhenUsed="1"/>
+    <w:lsdException w:name="List Continue 4" w:semiHidden="1" w:unhideWhenUsed="1"/>
+    <w:lsdException w:name="List Continue 5" w:semiHidden="1" w:unhideWhenUsed="1"/>
+    <w:lsdException w:name="Message Header" w:semiHidden="1" w:unhideWhenUsed="1"/>
+    <w:lsdException w:name="Subtitle" w:uiPriority="11" w:qFormat="1"/>
+    <w:lsdException w:name="Salutation" w:semiHidden="1" w:unhideWhenUsed="1"/>
+    <w:lsdException w:name="Date" w:semiHidden="1" w:unhideWhenUsed="1"/>
+    <w:lsdException w:name="Body Text First Indent" w:semiHidden="1" w:unhideWhenUsed="1"/>
+    <w:lsdException w:name="Body Text First Indent 2" w:semiHidden="1" w:unhideWhenUsed="1"/>
+    <w:lsdException w:name="Note Heading" w:semiHidden="1" w:unhideWhenUsed="1"/>
+    <w:lsdException w:name="Body Text 2" w:semiHidden="1" w:unhideWhenUsed="1"/>
+    <w:lsdException w:name="Body Text 3" w:semiHidden="1" w:unhideWhenUsed="1"/>
+    <w:lsdException w:name="Body Text Indent 2" w:semiHidden="1" w:unhideWhenUsed="1"/>
+    <w:lsdException w:name="Body Text Indent 3" w:semiHidden="1" w:unhideWhenUsed="1"/>
+    <w:lsdException w:name="Block Text" w:semiHidden="1" w:unhideWhenUsed="1"/>
+    <w:lsdException w:name="Hyperlink" w:semiHidden="1" w:unhideWhenUsed="1"/>
+    <w:lsdException w:name="FollowedHyperlink" w:semiHidden="1" w:unhideWhenUsed="1"/>
+    <w:lsdException w:name="Strong" w:uiPriority="22" w:qFormat="1"/>
+    <w:lsdException w:name="Emphasis" w:uiPriority="20" w:qFormat="1"/>
+    <w:lsdException w:name="Document Map" w:semiHidden="1" w:unhideWhenUsed="1"/>
+    <w:lsdException w:name="Plain Text" w:semiHidden="1" w:unhideWhenUsed="1"/>
+    <w:lsdException w:name="E-mail Signature" w:semiHidden="1" w:unhideWhenUsed="1"/>
+    <w:lsdException w:name="HTML Top of Form" w:semiHidden="1" w:unhideWhenUsed="1"/>
+    <w:lsdException w:name="HTML Bottom of Form" w:semiHidden="1" w:unhideWhenUsed="1"/>
+    <w:lsdException w:name="Normal (Web)" w:semiHidden="1" w:unhideWhenUsed="1"/>
+    <w:lsdException w:name="HTML Acronym" w:semiHidden="1" w:unhideWhenUsed="1"/>
+    <w:lsdException w:name="HTML Address" w:semiHidden="1" w:unhideWhenUsed="1"/>
+    <w:lsdException w:name="HTML Cite" w:semiHidden="1" w:unhideWhenUsed="1"/>
+    <w:lsdException w:name="HTML Code" w:semiHidden="1" w:unhideWhenUsed="1"/>
+    <w:lsdException w:name="HTML Definition" w:semiHidden="1" w:unhideWhenUsed="1"/>
+    <w:lsdException w:name="HTML Keyboard" w:semiHidden="1" w:unhideWhenUsed="1"/>
+    <w:lsdException w:name="HTML Preformatted" w:semiHidden="1" w:unhideWhenUsed="1"/>
+    <w:lsdException w:name="HTML Sample" w:semiHidden="1" w:unhideWhenUsed="1"/>
+    <w:lsdException w:name="HTML Typewriter" w:semiHidden="1" w:unhideWhenUsed="1"/>
+    <w:lsdException w:name="HTML Variable" w:semiHidden="1" w:unhideWhenUsed="1"/>
+    <w:lsdException w:name="Normal Table" w:semiHidden="1" w:unhideWhenUsed="1"/>
+    <w:lsdException w:name="annotation subject" w:semiHidden="1" w:unhideWhenUsed="1"/>
+    <w:lsdException w:name="No List" w:semiHidden="1" w:unhideWhenUsed="1"/>
+    <w:lsdException w:name="Outline List 1" w:semiHidden="1" w:unhideWhenUsed="1"/>
+    <w:lsdException w:name="Outline List 2" w:semiHidden="1" w:unhideWhenUsed="1"/>
+    <w:lsdException w:name="Outline List 3" w:semiHidden="1" w:unhideWhenUsed="1"/>
+    <w:lsdException w:name="Table Simple 1" w:semiHidden="1" w:unhideWhenUsed="1"/>
+    <w:lsdException w:name="Table Simple 2" w:semiHidden="1" w:unhideWhenUsed="1"/>
+    <w:lsdException w:name="Table Simple 3" w:semiHidden="1" w:unhideWhenUsed="1"/>
+    <w:lsdException w:name="Table Classic 1" w:semiHidden="1" w:unhideWhenUsed="1"/>
+    <w:lsdException w:name="Table Classic 2" w:semiHidden="1" w:unhideWhenUsed="1"/>
+    <w:lsdException w:name="Table Classic 3" w:semiHidden="1" w:unhideWhenUsed="1"/>
+    <w:lsdException w:name="Table Classic 4" w:semiHidden="1" w:unhideWhenUsed="1"/>
+    <w:lsdException w:name="Table Colorful 1" w:semiHidden="1" w:unhideWhenUsed="1"/>
+    <w:lsdException w:name="Table Colorful 2" w:semiHidden="1" w:unhideWhenUsed="1"/>
+    <w:lsdException w:name="Table Colorful 3" w:semiHidden="1" w:unhideWhenUsed="1"/>
+    <w:lsdException w:name="Table Columns 1" w:semiHidden="1" w:unhideWhenUsed="1"/>
+    <w:lsdException w:name="Table Columns 2" w:semiHidden="1" w:unhideWhenUsed="1"/>
+    <w:lsdException w:name="Table Columns 3" w:semiHidden="1" w:unhideWhenUsed="1"/>
+    <w:lsdException w:name="Table Columns 4" w:semiHidden="1" w:unhideWhenUsed="1"/>
+    <w:lsdException w:name="Table Columns 5" w:semiHidden="1" w:unhideWhenUsed="1"/>
+    <w:lsdException w:name="Table Grid 1" w:semiHidden="1" w:unhideWhenUsed="1"/>
+    <w:lsdException w:name="Table Grid 2" w:semiHidden="1" w:unhideWhenUsed="1"/>
+    <w:lsdException w:name="Table Grid 3" w:semiHidden="1" w:unhideWhenUsed="1"/>
+    <w:lsdException w:name="Table Grid 4" w:semiHidden="1" w:unhideWhenUsed="1"/>
+    <w:lsdException w:name="Table Grid 5" w:semiHidden="1" w:unhideWhenUsed="1"/>
+    <w:lsdException w:name="Table Grid 6" w:semiHidden="1" w:unhideWhenUsed="1"/>
+    <w:lsdException w:name="Table Grid 7" w:semiHidden="1" w:unhideWhenUsed="1"/>
+    <w:lsdException w:name="Table Grid 8" w:semiHidden="1" w:unhideWhenUsed="1"/>
+    <w:lsdException w:name="Table List 1" w:semiHidden="1" w:unhideWhenUsed="1"/>
+    <w:lsdException w:name="Table List 2" w:semiHidden="1" w:unhideWhenUsed="1"/>
+    <w:lsdException w:name="Table List 3" w:semiHidden="1" w:unhideWhenUsed="1"/>
+    <w:lsdException w:name="Table List 4" w:semiHidden="1" w:unhideWhenUsed="1"/>
+    <w:lsdException w:name="Table List 5" w:semiHidden="1" w:unhideWhenUsed="1"/>
+    <w:lsdException w:name="Table List 6" w:semiHidden="1" w:unhideWhenUsed="1"/>
+    <w:lsdException w:name="Table List 7" w:semiHidden="1" w:unhideWhenUsed="1"/>
+    <w:lsdException w:name="Table List 8" w:semiHidden="1" w:unhideWhenUsed="1"/>
+    <w:lsdException w:name="Table 3D effects 1" w:semiHidden="1" w:unhideWhenUsed="1"/>
+    <w:lsdException w:name="Table 3D effects 2" w:semiHidden="1" w:unhideWhenUsed="1"/>
+    <w:lsdException w:name="Table 3D effects 3" w:semiHidden="1" w:unhideWhenUsed="1"/>
+    <w:lsdException w:name="Table Contemporary" w:semiHidden="1" w:unhideWhenUsed="1"/>
+    <w:lsdException w:name="Table Elegant" w:semiHidden="1" w:unhideWhenUsed="1"/>
+    <w:lsdException w:name="Table Professional" w:semiHidden="1" w:unhideWhenUsed="1"/>
+    <w:lsdException w:name="Table Subtle 1" w:semiHidden="1" w:unhideWhenUsed="1"/>
+    <w:lsdException w:name="Table Subtle 2" w:semiHidden="1" w:unhideWhenUsed="1"/>
+    <w:lsdException w:name="Table Web 1" w:semiHidden="1" w:unhideWhenUsed="1"/>
+    <w:lsdException w:name="Table Web 2" w:semiHidden="1" w:unhideWhenUsed="1"/>
+    <w:lsdException w:name="Table Web 3" w:semiHidden="1" w:unhideWhenUsed="1"/>
+    <w:lsdException w:name="Balloon Text" w:semiHidden="1" w:unhideWhenUsed="1"/>
+    <w:lsdException w:name="Table Grid" w:semiHidden="1" w:uiPriority="59" w:unhideWhenUsed="1"/>
+    <w:lsdException w:name="Table Theme" w:semiHidden="1" w:unhideWhenUsed="1"/>
+    <w:lsdException w:name="Placeholder Text" w:semiHidden="1"/>
+    <w:lsdException w:name="No Spacing" w:uiPriority="1" w:qFormat="1"/>
+    <w:lsdException w:name="Light Shading" w:uiPriority="60"/>
+    <w:lsdException w:name="Light List" w:uiPriority="61"/>
+    <w:lsdException w:name="Light Grid" w:uiPriority="62"/>
+    <w:lsdException w:name="Medium Shading 1" w:uiPriority="63"/>
+    <w:lsdException w:name="Medium Shading 2" w:uiPriority="64"/>
+    <w:lsdException w:name="Medium List 1" w:uiPriority="65"/>
+    <w:lsdException w:name="Medium List 2" w:uiPriority="66"/>
+    <w:lsdException w:name="Medium Grid 1" w:uiPriority="67"/>
+    <w:lsdException w:name="Medium Grid 2" w:uiPriority="68"/>
+    <w:lsdException w:name="Medium Grid 3" w:uiPriority="69"/>
+    <w:lsdException w:name="Dark List" w:uiPriority="70"/>
+    <w:lsdException w:name="Colorful Shading" w:uiPriority="71"/>
+    <w:lsdException w:name="Colorful List" w:uiPriority="72"/>
+    <w:lsdException w:name="Colorful Grid" w:uiPriority="73"/>
+    <w:lsdException w:name="Light Shading Accent 1" w:uiPriority="60"/>
+    <w:lsdException w:name="Light List Accent 1" w:uiPriority="61"/>
+    <w:lsdException w:name="Light Grid Accent 1" w:uiPriority="62"/>
+    <w:lsdException w:name="Medium Shading 1 Accent 1" w:uiPriority="63"/>
+    <w:lsdException w:name="Medium Shading 2 Accent 1" w:uiPriority="64"/>
+    <w:lsdException w:name="Medium List 1 Accent 1" w:uiPriority="65"/>
+    <w:lsdException w:name="Revision" w:semiHidden="1"/>
+    <w:lsdException w:name="List Paragraph" w:uiPriority="34" w:qFormat="1"/>
+    <w:lsdException w:name="Quote" w:uiPriority="29" w:qFormat="1"/>
+    <w:lsdException w:name="Intense Quote" w:uiPriority="30" w:qFormat="1"/>
+    <w:lsdException w:name="Medium List 2 Accent 1" w:uiPriority="66"/>
+    <w:lsdException w:name="Medium Grid 1 Accent 1" w:uiPriority="67"/>
+    <w:lsdException w:name="Medium Grid 2 Accent 1" w:uiPriority="68"/>
+    <w:lsdException w:name="Medium Grid 3 Accent 1" w:uiPriority="69"/>
+    <w:lsdException w:name="Dark List Accent 1" w:uiPriority="70"/>
+    <w:lsdException w:name="Colorful Shading Accent 1" w:uiPriority="71"/>
+    <w:lsdException w:name="Colorful List Accent 1" w:uiPriority="72"/>
+    <w:lsdException w:name="Colorful Grid Accent 1" w:uiPriority="73"/>
+    <w:lsdException w:name="Light Shading Accent 2" w:uiPriority="60"/>
+    <w:lsdException w:name="Light List Accent 2" w:uiPriority="61"/>
+    <w:lsdException w:name="Light Grid Accent 2" w:uiPriority="62"/>
+    <w:lsdException w:name="Medium Shading 1 Accent 2" w:uiPriority="63"/>
+    <w:lsdException w:name="Medium Shading 2 Accent 2" w:uiPriority="64"/>
+    <w:lsdException w:name="Medium List 1 Accent 2" w:uiPriority="65"/>
+    <w:lsdException w:name="Medium List 2 Accent 2" w:uiPriority="66"/>
+    <w:lsdException w:name="Medium Grid 1 Accent 2" w:uiPriority="67"/>
+    <w:lsdException w:name="Medium Grid 2 Accent 2" w:uiPriority="68"/>
+    <w:lsdException w:name="Medium Grid 3 Accent 2" w:uiPriority="69"/>
+    <w:lsdException w:name="Dark List Accent 2" w:uiPriority="70"/>
+    <w:lsdException w:name="Colorful Shading Accent 2" w:uiPriority="71"/>
+    <w:lsdException w:name="Colorful List Accent 2" w:uiPriority="72"/>
+    <w:lsdException w:name="Colorful Grid Accent 2" w:uiPriority="73"/>
+    <w:lsdException w:name="Light Shading Accent 3" w:uiPriority="60"/>
+    <w:lsdException w:name="Light List Accent 3" w:uiPriority="61"/>
+    <w:lsdException w:name="Light Grid Accent 3" w:uiPriority="62"/>
+    <w:lsdException w:name="Medium Shading 1 Accent 3" w:uiPriority="63"/>
+    <w:lsdException w:name="Medium Shading 2 Accent 3" w:uiPriority="64"/>
+    <w:lsdException w:name="Medium List 1 Accent 3" w:uiPriority="65"/>
+    <w:lsdException w:name="Medium List 2 Accent 3" w:uiPriority="66"/>
+    <w:lsdException w:name="Medium Grid 1 Accent 3" w:uiPriority="67"/>
+    <w:lsdException w:name="Medium Grid 2 Accent 3" w:uiPriority="68"/>
+    <w:lsdException w:name="Medium Grid 3 Accent 3" w:uiPriority="69"/>
+    <w:lsdException w:name="Dark List Accent 3" w:uiPriority="70"/>
+    <w:lsdException w:name="Colorful Shading Accent 3" w:uiPriority="71"/>
+    <w:lsdException w:name="Colorful List Accent 3" w:uiPriority="72"/>
+    <w:lsdException w:name="Colorful Grid Accent 3" w:uiPriority="73"/>
+    <w:lsdException w:name="Light Shading Accent 4" w:uiPriority="60"/>
+    <w:lsdException w:name="Light List Accent 4" w:uiPriority="61"/>
+    <w:lsdException w:name="Light Grid Accent 4" w:uiPriority="62"/>
+    <w:lsdException w:name="Medium Shading 1 Accent 4" w:uiPriority="63"/>
+    <w:lsdException w:name="Medium Shading 2 Accent 4" w:uiPriority="64"/>
+    <w:lsdException w:name="Medium List 1 Accent 4" w:uiPriority="65"/>
+    <w:lsdException w:name="Medium List 2 Accent 4" w:uiPriority="66"/>
+    <w:lsdException w:name="Medium Grid 1 Accent 4" w:uiPriority="67"/>
+    <w:lsdException w:name="Medium Grid 2 Accent 4" w:uiPriority="68"/>
+    <w:lsdException w:name="Medium Grid 3 Accent 4" w:uiPriority="69"/>
+    <w:lsdException w:name="Dark List Accent 4" w:uiPriority="70"/>
+    <w:lsdException w:name="Colorful Shading Accent 4" w:uiPriority="71"/>
+    <w:lsdException w:name="Colorful List Accent 4" w:uiPriority="72"/>
+    <w:lsdException w:name="Colorful Grid Accent 4" w:uiPriority="73"/>
+    <w:lsdException w:name="Light Shading Accent 5" w:uiPriority="60"/>
+    <w:lsdException w:name="Light List Accent 5" w:uiPriority="61"/>
+    <w:lsdException w:name="Light Grid Accent 5" w:uiPriority="62"/>
+    <w:lsdException w:name="Medium Shading 1 Accent 5" w:uiPriority="63"/>
+    <w:lsdException w:name="Medium Shading 2 Accent 5" w:uiPriority="64"/>
+    <w:lsdException w:name="Medium List 1 Accent 5" w:uiPriority="65"/>
+    <w:lsdException w:name="Medium List 2 Accent 5" w:uiPriority="66"/>
+    <w:lsdException w:name="Medium Grid 1 Accent 5" w:uiPriority="67"/>
+    <w:lsdException w:name="Medium Grid 2 Accent 5" w:uiPriority="68"/>
+    <w:lsdException w:name="Medium Grid 3 Accent 5" w:uiPriority="69"/>
+    <w:lsdException w:name="Dark List Accent 5" w:uiPriority="70"/>
+    <w:lsdException w:name="Colorful Shading Accent 5" w:uiPriority="71"/>
+    <w:lsdException w:name="Colorful List Accent 5" w:uiPriority="72"/>
+    <w:lsdException w:name="Colorful Grid Accent 5" w:uiPriority="73"/>
+    <w:lsdException w:name="Light Shading Accent 6" w:uiPriority="60"/>
+    <w:lsdException w:name="Light List Accent 6" w:uiPriority="61"/>
+    <w:lsdException w:name="Light Grid Accent 6" w:uiPriority="62"/>
+    <w:lsdException w:name="Medium Shading 1 Accent 6" w:uiPriority="63"/>
+    <w:lsdException w:name="Medium Shading 2 Accent 6" w:uiPriority="64"/>
+    <w:lsdException w:name="Medium List 1 Accent 6" w:uiPriority="65"/>
+    <w:lsdException w:name="Medium List 2 Accent 6" w:uiPriority="66"/>
+    <w:lsdException w:name="Medium Grid 1 Accent 6" w:uiPriority="67"/>
+    <w:lsdException w:name="Medium Grid 2 Accent 6" w:uiPriority="68"/>
+    <w:lsdException w:name="Medium Grid 3 Accent 6" w:uiPriority="69"/>
+    <w:lsdException w:name="Dark List Accent 6" w:uiPriority="70"/>
+    <w:lsdException w:name="Colorful Shading Accent 6" w:uiPriority="71"/>
+    <w:lsdException w:name="Colorful List Accent 6" w:uiPriority="72"/>
+    <w:lsdException w:name="Colorful Grid Accent 6" w:uiPriority="73"/>
+    <w:lsdException w:name="Subtle Emphasis" w:uiPriority="19" w:qFormat="1"/>
+    <w:lsdException w:name="Intense Emphasis" w:uiPriority="21" w:qFormat="1"/>
+    <w:lsdException w:name="Subtle Reference" w:uiPriority="31" w:qFormat="1"/>
+    <w:lsdException w:name="Intense Reference" w:uiPriority="32" w:qFormat="1"/>
+    <w:lsdException w:name="Book Title" w:uiPriority="33" w:qFormat="1"/>
+    <w:lsdException w:name="Bibliography" w:semiHidden="1" w:uiPriority="37" w:unhideWhenUsed="1"/>
+    <w:lsdException w:name="TOC Heading" w:semiHidden="1" w:uiPriority="39" w:unhideWhenUsed="1" w:qFormat="1"/>
+    <w:lsdException w:name="Plain Table 1" w:uiPriority="41"/>
+    <w:lsdException w:name="Plain Table 2" w:uiPriority="42"/>
+    <w:lsdException w:name="Plain Table 3" w:uiPriority="43"/>
+    <w:lsdException w:name="Plain Table 4" w:uiPriority="44"/>
+    <w:lsdException w:name="Plain Table 5" w:uiPriority="45"/>
+    <w:lsdException w:name="Grid Table Light" w:uiPriority="40"/>
+    <w:lsdException w:name="Grid Table 1 Light" w:uiPriority="46"/>
+    <w:lsdException w:name="Grid Table 2" w:uiPriority="47"/>
+    <w:lsdException w:name="Grid Table 3" w:uiPriority="48"/>
+    <w:lsdException w:name="Grid Table 4" w:uiPriority="49"/>
+    <w:lsdException w:name="Grid Table 5 Dark" w:uiPriority="50"/>
+    <w:lsdException w:name="Grid Table 6 Colorful" w:uiPriority="51"/>
+    <w:lsdException w:name="Grid Table 7 Colorful" w:uiPriority="52"/>
+    <w:lsdException w:name="Grid Table 1 Light Accent 1" w:uiPriority="46"/>
+    <w:lsdException w:name="Grid Table 2 Accent 1" w:uiPriority="47"/>
+    <w:lsdException w:name="Grid Table 3 Accent 1" w:uiPriority="48"/>
+    <w:lsdException w:name="Grid Table 4 Accent 1" w:uiPriority="49"/>
+    <w:lsdException w:name="Grid Table 5 Dark Accent 1" w:uiPriority="50"/>
+    <w:lsdException w:name="Grid Table 6 Colorful Accent 1" w:uiPriority="51"/>
+    <w:lsdException w:name="Grid Table 7 Colorful Accent 1" w:uiPriority="52"/>
+    <w:lsdException w:name="Grid Table 1 Light Accent 2" w:uiPriority="46"/>
+    <w:lsdException w:name="Grid Table 2 Accent 2" w:uiPriority="47"/>
+    <w:lsdException w:name="Grid Table 3 Accent 2" w:uiPriority="48"/>
+    <w:lsdException w:name="Grid Table 4 Accent 2" w:uiPriority="49"/>
+    <w:lsdException w:name="Grid Table 5 Dark Accent 2" w:uiPriority="50"/>
+    <w:lsdException w:name="Grid Table 6 Colorful Accent 2" w:uiPriority="51"/>
+    <w:lsdException w:name="Grid Table 7 Colorful Accent 2" w:uiPriority="52"/>
+    <w:lsdException w:name="Grid Table 1 Light Accent 3" w:uiPriority="46"/>
+    <w:lsdException w:name="Grid Table 2 Accent 3" w:uiPriority="47"/>
+    <w:lsdException w:name="Grid Table 3 Accent 3" w:uiPriority="48"/>
+    <w:lsdException w:name="Grid Table 4 Accent 3" w:uiPriority="49"/>
+    <w:lsdException w:name="Grid Table 5 Dark Accent 3" w:uiPriority="50"/>
+    <w:lsdException w:name="Grid Table 6 Colorful Accent 3" w:uiPriority="51"/>
+    <w:lsdException w:name="Grid Table 7 Colorful Accent 3" w:uiPriority="52"/>
+    <w:lsdException w:name="Grid Table 1 Light Accent 4" w:uiPriority="46"/>
+    <w:lsdException w:name="Grid Table 2 Accent 4" w:uiPriority="47"/>
+    <w:lsdException w:name="Grid Table 3 Accent 4" w:uiPriority="48"/>
+    <w:lsdException w:name="Grid Table 4 Accent 4" w:uiPriority="49"/>
+    <w:lsdException w:name="Grid Table 5 Dark Accent 4" w:uiPriority="50"/>
+    <w:lsdException w:name="Grid Table 6 Colorful Accent 4" w:uiPriority="51"/>
+    <w:lsdException w:name="Grid Table 7 Colorful Accent 4" w:uiPriority="52"/>
+    <w:lsdException w:name="Grid Table 1 Light Accent 5" w:uiPriority="46"/>
+    <w:lsdException w:name="Grid Table 2 Accent 5" w:uiPriority="47"/>
+    <w:lsdException w:name="Grid Table 3 Accent 5" w:uiPriority="48"/>
+    <w:lsdException w:name="Grid Table 4 Accent 5" w:uiPriority="49"/>
+    <w:lsdException w:name="Grid Table 5 Dark Accent 5" w:uiPriority="50"/>
+    <w:lsdException w:name="Grid Table 6 Colorful Accent 5" w:uiPriority="51"/>
+    <w:lsdException w:name="Grid Table 7 Colorful Accent 5" w:uiPriority="52"/>
+    <w:lsdException w:name="Grid Table 1 Light Accent 6" w:uiPriority="46"/>
+    <w:lsdException w:name="Grid Table 2 Accent 6" w:uiPriority="47"/>
+    <w:lsdException w:name="Grid Table 3 Accent 6" w:uiPriority="48"/>
+    <w:lsdException w:name="Grid Table 4 Accent 6" w:uiPriority="49"/>
+    <w:lsdException w:name="Grid Table 5 Dark Accent 6" w:uiPriority="50"/>
+    <w:lsdException w:name="Grid Table 6 Colorful Accent 6" w:uiPriority="51"/>
+    <w:lsdException w:name="Grid Table 7 Colorful Accent 6" w:uiPriority="52"/>
+    <w:lsdException w:name="List Table 1 Light" w:uiPriority="46"/>
+    <w:lsdException w:name="List Table 2" w:uiPriority="47"/>
+    <w:lsdException w:name="List Table 3" w:uiPriority="48"/>
+    <w:lsdException w:name="List Table 4" w:uiPriority="49"/>
+    <w:lsdException w:name="List Table 5 Dark" w:uiPriority="50"/>
+    <w:lsdException w:name="List Table 6 Colorful" w:uiPriority="51"/>
+    <w:lsdException w:name="List Table 7 Colorful" w:uiPriority="52"/>
+    <w:lsdException w:name="List Table 1 Light Accent 1" w:uiPriority="46"/>
+    <w:lsdException w:name="List Table 2 Accent 1" w:uiPriority="47"/>
+    <w:lsdException w:name="List Table 3 Accent 1" w:uiPriority="48"/>
+    <w:lsdException w:name="List Table 4 Accent 1" w:uiPriority="49"/>
+    <w:lsdException w:name="List Table 5 Dark Accent 1" w:uiPriority="50"/>
+    <w:lsdException w:name="List Table 6 Colorful Accent 1" w:uiPriority="51"/>
+    <w:lsdException w:name="List Table 7 Colorful Accent 1" w:uiPriority="52"/>
+    <w:lsdException w:name="List Table 1 Light Accent 2" w:uiPriority="46"/>
+    <w:lsdException w:name="List Table 2 Accent 2" w:uiPriority="47"/>
+    <w:lsdException w:name="List Table 3 Accent 2" w:uiPriority="48"/>
+    <w:lsdException w:name="List Table 4 Accent 2" w:uiPriority="49"/>
+    <w:lsdException w:name="List Table 5 Dark Accent 2" w:uiPriority="50"/>
+    <w:lsdException w:name="List Table 6 Colorful Accent 2" w:uiPriority="51"/>
+    <w:lsdException w:name="List Table 7 Colorful Accent 2" w:uiPriority="52"/>
+    <w:lsdException w:name="List Table 1 Light Accent 3" w:uiPriority="46"/>
+    <w:lsdException w:name="List Table 2 Accent 3" w:uiPriority="47"/>
+    <w:lsdException w:name="List Table 3 Accent 3" w:uiPriority="48"/>
+    <w:lsdException w:name="List Table 4 Accent 3" w:uiPriority="49"/>
+    <w:lsdException w:name="List Table 5 Dark Accent 3" w:uiPriority="50"/>
+    <w:lsdException w:name="List Table 6 Colorful Accent 3" w:uiPriority="51"/>
+    <w:lsdException w:name="List Table 7 Colorful Accent 3" w:uiPriority="52"/>
+    <w:lsdException w:name="List Table 1 Light Accent 4" w:uiPriority="46"/>
+    <w:lsdException w:name="List Table 2 Accent 4" w:uiPriority="47"/>
+    <w:lsdException w:name="List Table 3 Accent 4" w:uiPriority="48"/>
+    <w:lsdException w:name="List Table 4 Accent 4" w:uiPriority="49"/>
+    <w:lsdException w:name="List Table 5 Dark Accent 4" w:uiPriority="50"/>
+    <w:lsdException w:name="List Table 6 Colorful Accent 4" w:uiPriority="51"/>
+    <w:lsdException w:name="List Table 7 Colorful Accent 4" w:uiPriority="52"/>
+    <w:lsdException w:name="List Table 1 Light Accent 5" w:uiPriority="46"/>
+    <w:lsdException w:name="List Table 2 Accent 5" w:uiPriority="47"/>
+    <w:lsdException w:name="List Table 3 Accent 5" w:uiPriority="48"/>
+    <w:lsdException w:name="List Table 4 Accent 5" w:uiPriority="49"/>
+    <w:lsdException w:name="List Table 5 Dark Accent 5" w:uiPriority="50"/>
+    <w:lsdException w:name="List Table 6 Colorful Accent 5" w:uiPriority="51"/>
+    <w:lsdException w:name="List Table 7 Colorful Accent 5" w:uiPriority="52"/>
+    <w:lsdException w:name="List Table 1 Light Accent 6" w:uiPriority="46"/>
+    <w:lsdException w:name="List Table 2 Accent 6" w:uiPriority="47"/>
+    <w:lsdException w:name="List Table 3 Accent 6" w:uiPriority="48"/>
+    <w:lsdException w:name="List Table 4 Accent 6" w:uiPriority="49"/>
+    <w:lsdException w:name="List Table 5 Dark Accent 6" w:uiPriority="50"/>
+    <w:lsdException w:name="List Table 6 Colorful Accent 6" w:uiPriority="51"/>
+    <w:lsdException w:name="List Table 7 Colorful Accent 6" w:uiPriority="52"/>
+    <w:lsdException w:name="Mention" w:semiHidden="1" w:unhideWhenUsed="1"/>
+    <w:lsdException w:name="Smart Hyperlink" w:semiHidden="1" w:unhideWhenUsed="1"/>
+    <w:lsdException w:name="Hashtag" w:semiHidden="1" w:unhideWhenUsed="1"/>
+    <w:lsdException w:name="Unresolved Mention" w:semiHidden="1" w:unhideWhenUsed="1"/>
   </w:latentStyles>
   <w:style w:type="paragraph" w:default="1" w:styleId="a">
     <w:name w:val="Normal"/>
@@ -2105,7 +3021,6 @@
     <w:uiPriority w:val="99"/>
     <w:semiHidden/>
     <w:unhideWhenUsed/>
-    <w:qFormat/>
     <w:tblPr>
       <w:tblInd w:w="0" w:type="dxa"/>
       <w:tblCellMar>
@@ -2125,7 +3040,7 @@
   <w:style w:type="paragraph" w:styleId="a3">
     <w:name w:val="header"/>
     <w:basedOn w:val="a"/>
-    <w:link w:val="Char"/>
+    <w:link w:val="a4"/>
     <w:uiPriority w:val="99"/>
     <w:semiHidden/>
     <w:unhideWhenUsed/>
@@ -2146,8 +3061,8 @@
       <w:szCs w:val="18"/>
     </w:rPr>
   </w:style>
-  <w:style w:type="character" w:customStyle="1" w:styleId="Char">
-    <w:name w:val="页眉 Char"/>
+  <w:style w:type="character" w:customStyle="1" w:styleId="a4">
+    <w:name w:val="页眉 字符"/>
     <w:basedOn w:val="a0"/>
     <w:link w:val="a3"/>
     <w:uiPriority w:val="99"/>
@@ -2158,10 +3073,10 @@
       <w:szCs w:val="18"/>
     </w:rPr>
   </w:style>
-  <w:style w:type="paragraph" w:styleId="a4">
+  <w:style w:type="paragraph" w:styleId="a5">
     <w:name w:val="footer"/>
     <w:basedOn w:val="a"/>
-    <w:link w:val="Char0"/>
+    <w:link w:val="a6"/>
     <w:uiPriority w:val="99"/>
     <w:semiHidden/>
     <w:unhideWhenUsed/>
@@ -2179,10 +3094,10 @@
       <w:szCs w:val="18"/>
     </w:rPr>
   </w:style>
-  <w:style w:type="character" w:customStyle="1" w:styleId="Char0">
-    <w:name w:val="页脚 Char"/>
+  <w:style w:type="character" w:customStyle="1" w:styleId="a6">
+    <w:name w:val="页脚 字符"/>
     <w:basedOn w:val="a0"/>
-    <w:link w:val="a4"/>
+    <w:link w:val="a5"/>
     <w:uiPriority w:val="99"/>
     <w:semiHidden/>
     <w:rsid w:val="00A11D77"/>
@@ -2191,7 +3106,7 @@
       <w:szCs w:val="18"/>
     </w:rPr>
   </w:style>
-  <w:style w:type="paragraph" w:styleId="a5">
+  <w:style w:type="paragraph" w:styleId="a7">
     <w:name w:val="List Paragraph"/>
     <w:basedOn w:val="a"/>
     <w:uiPriority w:val="34"/>
@@ -2204,7 +3119,7 @@
   <w:style w:type="paragraph" w:styleId="HTML">
     <w:name w:val="HTML Preformatted"/>
     <w:basedOn w:val="a"/>
-    <w:link w:val="HTMLChar"/>
+    <w:link w:val="HTML0"/>
     <w:uiPriority w:val="99"/>
     <w:unhideWhenUsed/>
     <w:rsid w:val="00A34400"/>
@@ -2237,8 +3152,8 @@
       <w:szCs w:val="24"/>
     </w:rPr>
   </w:style>
-  <w:style w:type="character" w:customStyle="1" w:styleId="HTMLChar">
-    <w:name w:val="HTML 预设格式 Char"/>
+  <w:style w:type="character" w:customStyle="1" w:styleId="HTML0">
+    <w:name w:val="HTML 预设格式 字符"/>
     <w:basedOn w:val="a0"/>
     <w:link w:val="HTML"/>
     <w:uiPriority w:val="99"/>
@@ -2250,7 +3165,7 @@
       <w:szCs w:val="24"/>
     </w:rPr>
   </w:style>
-  <w:style w:type="character" w:styleId="HTML0">
+  <w:style w:type="character" w:styleId="HTML1">
     <w:name w:val="HTML Code"/>
     <w:basedOn w:val="a0"/>
     <w:uiPriority w:val="99"/>
@@ -2263,10 +3178,10 @@
       <w:szCs w:val="24"/>
     </w:rPr>
   </w:style>
-  <w:style w:type="paragraph" w:styleId="a6">
+  <w:style w:type="paragraph" w:styleId="a8">
     <w:name w:val="Balloon Text"/>
     <w:basedOn w:val="a"/>
-    <w:link w:val="Char1"/>
+    <w:link w:val="a9"/>
     <w:uiPriority w:val="99"/>
     <w:semiHidden/>
     <w:unhideWhenUsed/>
@@ -2276,16 +3191,27 @@
       <w:szCs w:val="18"/>
     </w:rPr>
   </w:style>
-  <w:style w:type="character" w:customStyle="1" w:styleId="Char1">
-    <w:name w:val="批注框文本 Char"/>
+  <w:style w:type="character" w:customStyle="1" w:styleId="a9">
+    <w:name w:val="批注框文本 字符"/>
     <w:basedOn w:val="a0"/>
-    <w:link w:val="a6"/>
+    <w:link w:val="a8"/>
     <w:uiPriority w:val="99"/>
     <w:semiHidden/>
     <w:rsid w:val="003F1368"/>
     <w:rPr>
       <w:sz w:val="18"/>
       <w:szCs w:val="18"/>
+    </w:rPr>
+  </w:style>
+  <w:style w:type="character" w:styleId="aa">
+    <w:name w:val="Strong"/>
+    <w:basedOn w:val="a0"/>
+    <w:uiPriority w:val="22"/>
+    <w:qFormat/>
+    <w:rsid w:val="00B329FA"/>
+    <w:rPr>
+      <w:b/>
+      <w:bCs/>
     </w:rPr>
   </w:style>
 </w:styles>
@@ -2579,7 +3505,7 @@
 </file>
 
 <file path=customXml/itemProps1.xml><?xml version="1.0" encoding="utf-8"?>
-<ds:datastoreItem xmlns:ds="http://schemas.openxmlformats.org/officeDocument/2006/customXml" ds:itemID="{F459F726-ED0C-4A79-BE89-9FF2D913DAC6}">
+<ds:datastoreItem xmlns:ds="http://schemas.openxmlformats.org/officeDocument/2006/customXml" ds:itemID="{105DDEEC-8293-C742-956F-26AA7C87354C}">
   <ds:schemaRefs>
     <ds:schemaRef ds:uri="http://schemas.openxmlformats.org/officeDocument/2006/bibliography"/>
   </ds:schemaRefs>
